--- a/4/1/OSIS/Homework/KR1.docx
+++ b/4/1/OSIS/Homework/KR1.docx
@@ -93,9 +93,17 @@
           <w:szCs w:val="28"/>
           <w:lang w:val="ru-RU"/>
         </w:rPr>
-        <w:t xml:space="preserve">Факультет </w:t>
-      </w:r>
-      <w:proofErr w:type="spellStart"/>
+        <w:t>Факультет НиДО</w:t>
+      </w:r>
+    </w:p>
+    <w:p>
+      <w:pPr>
+        <w:ind w:right="-187" w:firstLine="720"/>
+        <w:rPr>
+          <w:rFonts w:cs="Times New Roman"/>
+          <w:lang w:val="ru-RU"/>
+        </w:rPr>
+      </w:pPr>
       <w:r>
         <w:rPr>
           <w:rFonts w:cs="Times New Roman"/>
@@ -103,54 +111,48 @@
           <w:szCs w:val="28"/>
           <w:lang w:val="ru-RU"/>
         </w:rPr>
-        <w:t>НиДО</w:t>
-      </w:r>
-      <w:proofErr w:type="spellEnd"/>
-    </w:p>
-    <w:p>
-      <w:pPr>
-        <w:ind w:right="-187" w:firstLine="720"/>
-        <w:rPr>
-          <w:rFonts w:cs="Times New Roman"/>
-          <w:lang w:val="ru-RU"/>
-        </w:rPr>
-      </w:pPr>
-      <w:r>
+        <w:t>Специальность ИиТП</w:t>
+      </w:r>
+    </w:p>
+    <w:p>
+      <w:pPr>
+        <w:spacing w:after="240"/>
+        <w:rPr>
+          <w:rFonts w:eastAsia="Times New Roman" w:cs="Times New Roman"/>
+          <w:lang w:val="ru-RU"/>
+        </w:rPr>
+      </w:pPr>
+      <w:r>
+        <w:rPr>
+          <w:rFonts w:eastAsia="Times New Roman" w:cs="Times New Roman"/>
+          <w:lang w:val="ru-RU"/>
+        </w:rPr>
+        <w:br/>
+      </w:r>
+    </w:p>
+    <w:p>
+      <w:pPr>
+        <w:ind w:right="-185" w:firstLine="720"/>
+        <w:jc w:val="center"/>
         <w:rPr>
           <w:rFonts w:cs="Times New Roman"/>
           <w:color w:val="000000"/>
           <w:szCs w:val="28"/>
           <w:lang w:val="ru-RU"/>
         </w:rPr>
-        <w:t xml:space="preserve">Специальность </w:t>
-      </w:r>
-      <w:proofErr w:type="spellStart"/>
-      <w:r>
+      </w:pPr>
+    </w:p>
+    <w:p>
+      <w:pPr>
+        <w:ind w:right="-185" w:firstLine="720"/>
+        <w:jc w:val="center"/>
         <w:rPr>
           <w:rFonts w:cs="Times New Roman"/>
           <w:color w:val="000000"/>
           <w:szCs w:val="28"/>
           <w:lang w:val="ru-RU"/>
         </w:rPr>
-        <w:t>ИиТП</w:t>
-      </w:r>
-      <w:proofErr w:type="spellEnd"/>
-    </w:p>
-    <w:p>
-      <w:pPr>
-        <w:spacing w:after="240"/>
-        <w:rPr>
-          <w:rFonts w:eastAsia="Times New Roman" w:cs="Times New Roman"/>
-          <w:lang w:val="ru-RU"/>
-        </w:rPr>
-      </w:pPr>
-      <w:r>
-        <w:rPr>
-          <w:rFonts w:eastAsia="Times New Roman" w:cs="Times New Roman"/>
-          <w:lang w:val="ru-RU"/>
-        </w:rPr>
-        <w:br/>
-      </w:r>
+      </w:pPr>
     </w:p>
     <w:p>
       <w:pPr>
@@ -242,62 +244,36 @@
         <w:jc w:val="center"/>
         <w:rPr>
           <w:rFonts w:cs="Times New Roman"/>
-          <w:color w:val="000000"/>
-          <w:szCs w:val="28"/>
-          <w:lang w:val="ru-RU"/>
-        </w:rPr>
-      </w:pPr>
-    </w:p>
-    <w:p>
-      <w:pPr>
-        <w:ind w:right="-185" w:firstLine="720"/>
-        <w:jc w:val="center"/>
+          <w:lang w:val="ru-RU"/>
+        </w:rPr>
+      </w:pPr>
+      <w:r>
+        <w:rPr>
+          <w:lang w:val="ru-RU"/>
+        </w:rPr>
+        <w:t>Контрольная</w:t>
+      </w:r>
+      <w:r>
+        <w:rPr>
+          <w:lang w:val="ru-RU"/>
+        </w:rPr>
+        <w:t xml:space="preserve"> работа </w:t>
+      </w:r>
+      <w:r>
         <w:rPr>
           <w:rFonts w:cs="Times New Roman"/>
           <w:color w:val="000000"/>
           <w:szCs w:val="28"/>
           <w:lang w:val="ru-RU"/>
         </w:rPr>
-      </w:pPr>
-    </w:p>
-    <w:p>
-      <w:pPr>
-        <w:ind w:right="-185" w:firstLine="720"/>
-        <w:jc w:val="center"/>
-        <w:rPr>
-          <w:rFonts w:cs="Times New Roman"/>
-        </w:rPr>
-      </w:pPr>
-      <w:r>
-        <w:rPr>
-          <w:lang w:val="ru-RU"/>
-        </w:rPr>
-        <w:t>Контрольная</w:t>
-      </w:r>
-      <w:r>
-        <w:t xml:space="preserve"> </w:t>
-      </w:r>
-      <w:proofErr w:type="spellStart"/>
-      <w:r>
-        <w:t>работа</w:t>
-      </w:r>
-      <w:proofErr w:type="spellEnd"/>
-      <w:r>
-        <w:t xml:space="preserve"> </w:t>
+        <w:t xml:space="preserve">№ </w:t>
       </w:r>
       <w:r>
         <w:rPr>
           <w:rFonts w:cs="Times New Roman"/>
           <w:color w:val="000000"/>
           <w:szCs w:val="28"/>
-        </w:rPr>
-        <w:t xml:space="preserve">№ </w:t>
-      </w:r>
-      <w:r>
-        <w:rPr>
-          <w:rFonts w:cs="Times New Roman"/>
-          <w:color w:val="000000"/>
-          <w:szCs w:val="28"/>
+          <w:lang w:val="ru-RU"/>
         </w:rPr>
         <w:t>1</w:t>
       </w:r>
@@ -310,143 +286,159 @@
           <w:bCs/>
           <w:szCs w:val="28"/>
           <w:vertAlign w:val="superscript"/>
-        </w:rPr>
-      </w:pPr>
-      <w:proofErr w:type="spellStart"/>
+          <w:lang w:val="ru-RU"/>
+        </w:rPr>
+      </w:pPr>
       <w:r>
         <w:rPr>
           <w:rFonts w:cs="Times New Roman"/>
           <w:color w:val="000000"/>
           <w:szCs w:val="28"/>
-        </w:rPr>
-        <w:t>по</w:t>
-      </w:r>
-      <w:proofErr w:type="spellEnd"/>
+          <w:lang w:val="ru-RU"/>
+        </w:rPr>
+        <w:t>по дисциплине «</w:t>
+      </w:r>
       <w:r>
         <w:rPr>
           <w:rFonts w:cs="Times New Roman"/>
           <w:color w:val="000000"/>
           <w:szCs w:val="28"/>
-        </w:rPr>
-        <w:t xml:space="preserve"> </w:t>
-      </w:r>
-      <w:proofErr w:type="spellStart"/>
+          <w:lang w:val="ru-RU"/>
+        </w:rPr>
+        <w:t>Операционные системы и среды</w:t>
+      </w:r>
       <w:r>
         <w:rPr>
           <w:rFonts w:cs="Times New Roman"/>
           <w:color w:val="000000"/>
           <w:szCs w:val="28"/>
-        </w:rPr>
-        <w:t>дисциплине</w:t>
-      </w:r>
-      <w:proofErr w:type="spellEnd"/>
+          <w:lang w:val="ru-RU"/>
+        </w:rPr>
+        <w:t>»</w:t>
+      </w:r>
+    </w:p>
+    <w:p>
+      <w:pPr>
+        <w:spacing w:after="240"/>
+        <w:rPr>
+          <w:rFonts w:eastAsia="Times New Roman" w:cs="Times New Roman"/>
+          <w:lang w:val="ru-RU"/>
+        </w:rPr>
+      </w:pPr>
+    </w:p>
+    <w:p>
+      <w:pPr>
+        <w:spacing w:after="240"/>
+        <w:rPr>
+          <w:rFonts w:eastAsia="Times New Roman" w:cs="Times New Roman"/>
+          <w:lang w:val="ru-RU"/>
+        </w:rPr>
+      </w:pPr>
+    </w:p>
+    <w:p>
+      <w:pPr>
+        <w:spacing w:after="240"/>
+        <w:rPr>
+          <w:rFonts w:eastAsia="Times New Roman" w:cs="Times New Roman"/>
+          <w:lang w:val="ru-RU"/>
+        </w:rPr>
+      </w:pPr>
+    </w:p>
+    <w:p>
+      <w:pPr>
+        <w:spacing w:after="240"/>
+        <w:rPr>
+          <w:rFonts w:eastAsia="Times New Roman" w:cs="Times New Roman"/>
+          <w:lang w:val="ru-RU"/>
+        </w:rPr>
+      </w:pPr>
+    </w:p>
+    <w:p>
+      <w:pPr>
+        <w:spacing w:after="240"/>
+        <w:rPr>
+          <w:rFonts w:eastAsia="Times New Roman" w:cs="Times New Roman"/>
+          <w:lang w:val="ru-RU"/>
+        </w:rPr>
+      </w:pPr>
+    </w:p>
+    <w:p>
+      <w:pPr>
+        <w:spacing w:after="240"/>
+        <w:rPr>
+          <w:rFonts w:eastAsia="Times New Roman" w:cs="Times New Roman"/>
+          <w:lang w:val="ru-RU"/>
+        </w:rPr>
+      </w:pPr>
+    </w:p>
+    <w:p>
+      <w:pPr>
+        <w:spacing w:after="240"/>
+        <w:rPr>
+          <w:rFonts w:eastAsia="Times New Roman" w:cs="Times New Roman"/>
+          <w:lang w:val="ru-RU"/>
+        </w:rPr>
+      </w:pPr>
+    </w:p>
+    <w:p>
+      <w:pPr>
+        <w:spacing w:after="240"/>
+        <w:rPr>
+          <w:rFonts w:eastAsia="Times New Roman" w:cs="Times New Roman"/>
+          <w:lang w:val="ru-RU"/>
+        </w:rPr>
+      </w:pPr>
+    </w:p>
+    <w:p>
+      <w:pPr>
+        <w:ind w:right="-185" w:firstLine="720"/>
+        <w:jc w:val="both"/>
+        <w:rPr>
+          <w:rFonts w:cs="Times New Roman"/>
+          <w:lang w:val="ru-RU"/>
+        </w:rPr>
+      </w:pPr>
       <w:r>
         <w:rPr>
           <w:rFonts w:cs="Times New Roman"/>
           <w:color w:val="000000"/>
           <w:szCs w:val="28"/>
-        </w:rPr>
-        <w:t xml:space="preserve"> «</w:t>
+          <w:lang w:val="ru-RU"/>
+        </w:rPr>
+        <w:t xml:space="preserve">Выполнил студент: Дегтярев А.А. </w:t>
       </w:r>
       <w:r>
         <w:rPr>
           <w:rFonts w:cs="Times New Roman"/>
           <w:color w:val="000000"/>
           <w:szCs w:val="28"/>
-          <w:lang w:val="ru-RU"/>
-        </w:rPr>
-        <w:t>Операционные системы и среды</w:t>
-      </w:r>
+        </w:rPr>
+        <w:t> </w:t>
+      </w:r>
+    </w:p>
+    <w:p>
+      <w:pPr>
+        <w:ind w:right="-185" w:firstLine="720"/>
+        <w:jc w:val="both"/>
+        <w:rPr>
+          <w:rFonts w:cs="Times New Roman"/>
+        </w:rPr>
+      </w:pPr>
       <w:r>
         <w:rPr>
           <w:rFonts w:cs="Times New Roman"/>
           <w:color w:val="000000"/>
           <w:szCs w:val="28"/>
         </w:rPr>
-        <w:t>»</w:t>
-      </w:r>
-    </w:p>
-    <w:p>
-      <w:pPr>
-        <w:spacing w:after="240"/>
-        <w:rPr>
-          <w:rFonts w:eastAsia="Times New Roman" w:cs="Times New Roman"/>
-        </w:rPr>
-      </w:pPr>
-    </w:p>
-    <w:p>
-      <w:pPr>
-        <w:spacing w:after="240"/>
-        <w:rPr>
-          <w:rFonts w:eastAsia="Times New Roman" w:cs="Times New Roman"/>
-        </w:rPr>
-      </w:pPr>
-    </w:p>
-    <w:p>
-      <w:pPr>
-        <w:spacing w:after="240"/>
-        <w:rPr>
-          <w:rFonts w:eastAsia="Times New Roman" w:cs="Times New Roman"/>
-        </w:rPr>
-      </w:pPr>
-    </w:p>
-    <w:p>
-      <w:pPr>
-        <w:spacing w:after="240"/>
-        <w:rPr>
-          <w:rFonts w:eastAsia="Times New Roman" w:cs="Times New Roman"/>
-        </w:rPr>
-      </w:pPr>
-    </w:p>
-    <w:p>
-      <w:pPr>
-        <w:spacing w:after="240"/>
-        <w:rPr>
-          <w:rFonts w:eastAsia="Times New Roman" w:cs="Times New Roman"/>
-        </w:rPr>
-      </w:pPr>
-    </w:p>
-    <w:p>
-      <w:pPr>
-        <w:spacing w:after="240"/>
-        <w:rPr>
-          <w:rFonts w:eastAsia="Times New Roman" w:cs="Times New Roman"/>
-        </w:rPr>
-      </w:pPr>
-    </w:p>
-    <w:p>
-      <w:pPr>
-        <w:spacing w:after="240"/>
-        <w:rPr>
-          <w:rFonts w:eastAsia="Times New Roman" w:cs="Times New Roman"/>
-        </w:rPr>
-      </w:pPr>
-    </w:p>
-    <w:p>
-      <w:pPr>
-        <w:spacing w:after="240"/>
-        <w:rPr>
-          <w:rFonts w:eastAsia="Times New Roman" w:cs="Times New Roman"/>
-        </w:rPr>
-      </w:pPr>
-    </w:p>
-    <w:p>
-      <w:pPr>
-        <w:ind w:right="-185" w:firstLine="720"/>
-        <w:jc w:val="both"/>
-        <w:rPr>
-          <w:rFonts w:cs="Times New Roman"/>
-          <w:lang w:val="ru-RU"/>
-        </w:rPr>
-      </w:pPr>
+        <w:t xml:space="preserve">группа </w:t>
+      </w:r>
       <w:r>
         <w:rPr>
           <w:rFonts w:cs="Times New Roman"/>
           <w:color w:val="000000"/>
           <w:szCs w:val="28"/>
-          <w:lang w:val="ru-RU"/>
-        </w:rPr>
-        <w:t xml:space="preserve">Выполнил студент: Дегтярев А.А. </w:t>
+        </w:rPr>
+        <w:t>393</w:t>
       </w:r>
       <w:r>
         <w:rPr>
@@ -454,42 +446,40 @@
           <w:color w:val="000000"/>
           <w:szCs w:val="28"/>
         </w:rPr>
-        <w:t> </w:t>
-      </w:r>
-    </w:p>
-    <w:p>
-      <w:pPr>
-        <w:ind w:right="-185" w:firstLine="720"/>
-        <w:jc w:val="both"/>
-        <w:rPr>
-          <w:rFonts w:cs="Times New Roman"/>
-        </w:rPr>
-      </w:pPr>
-      <w:proofErr w:type="spellStart"/>
+        <w:t>5</w:t>
+      </w:r>
       <w:r>
         <w:rPr>
           <w:rFonts w:cs="Times New Roman"/>
           <w:color w:val="000000"/>
           <w:szCs w:val="28"/>
         </w:rPr>
-        <w:t>группа</w:t>
-      </w:r>
-      <w:proofErr w:type="spellEnd"/>
+        <w:t>5</w:t>
+      </w:r>
       <w:r>
         <w:rPr>
           <w:rFonts w:cs="Times New Roman"/>
           <w:color w:val="000000"/>
           <w:szCs w:val="28"/>
         </w:rPr>
-        <w:t xml:space="preserve"> </w:t>
-      </w:r>
+        <w:t>1</w:t>
+      </w:r>
+    </w:p>
+    <w:p>
+      <w:pPr>
+        <w:ind w:right="-185" w:firstLine="720"/>
+        <w:jc w:val="both"/>
+        <w:rPr>
+          <w:rFonts w:cs="Times New Roman"/>
+        </w:rPr>
+      </w:pPr>
       <w:r>
         <w:rPr>
           <w:rFonts w:cs="Times New Roman"/>
           <w:color w:val="000000"/>
           <w:szCs w:val="28"/>
         </w:rPr>
-        <w:t>393</w:t>
+        <w:t xml:space="preserve">Зачетная книжка № </w:t>
       </w:r>
       <w:r>
         <w:rPr>
@@ -497,7 +487,7 @@
           <w:color w:val="000000"/>
           <w:szCs w:val="28"/>
         </w:rPr>
-        <w:t>5</w:t>
+        <w:t>902021</w:t>
       </w:r>
       <w:r>
         <w:rPr>
@@ -505,7 +495,7 @@
           <w:color w:val="000000"/>
           <w:szCs w:val="28"/>
         </w:rPr>
-        <w:t>5</w:t>
+        <w:t>-</w:t>
       </w:r>
       <w:r>
         <w:rPr>
@@ -513,213 +503,2019 @@
           <w:color w:val="000000"/>
           <w:szCs w:val="28"/>
         </w:rPr>
-        <w:t>1</w:t>
+        <w:t>26</w:t>
+      </w:r>
+    </w:p>
+    <w:p>
+      <w:pPr>
+        <w:spacing w:after="240"/>
+        <w:rPr>
+          <w:rFonts w:eastAsia="Times New Roman" w:cs="Times New Roman"/>
+        </w:rPr>
+      </w:pPr>
+      <w:r>
+        <w:rPr>
+          <w:rFonts w:eastAsia="Times New Roman" w:cs="Times New Roman"/>
+        </w:rPr>
+        <w:br/>
+      </w:r>
+      <w:r>
+        <w:rPr>
+          <w:rFonts w:eastAsia="Times New Roman" w:cs="Times New Roman"/>
+        </w:rPr>
+        <w:br/>
+      </w:r>
+      <w:r>
+        <w:rPr>
+          <w:rFonts w:eastAsia="Times New Roman" w:cs="Times New Roman"/>
+        </w:rPr>
+        <w:br/>
       </w:r>
     </w:p>
     <w:p>
       <w:pPr>
         <w:ind w:right="-185" w:firstLine="720"/>
-        <w:jc w:val="both"/>
-        <w:rPr>
-          <w:rFonts w:cs="Times New Roman"/>
-        </w:rPr>
-      </w:pPr>
-      <w:proofErr w:type="spellStart"/>
-      <w:r>
+        <w:jc w:val="center"/>
         <w:rPr>
           <w:rFonts w:cs="Times New Roman"/>
           <w:color w:val="000000"/>
           <w:szCs w:val="28"/>
         </w:rPr>
-        <w:t>Зачетная</w:t>
-      </w:r>
-      <w:proofErr w:type="spellEnd"/>
+      </w:pPr>
       <w:r>
         <w:rPr>
           <w:rFonts w:cs="Times New Roman"/>
           <w:color w:val="000000"/>
           <w:szCs w:val="28"/>
         </w:rPr>
-        <w:t xml:space="preserve"> </w:t>
-      </w:r>
-      <w:proofErr w:type="spellStart"/>
+        <w:t>Минск 201</w:t>
+      </w:r>
       <w:r>
         <w:rPr>
           <w:rFonts w:cs="Times New Roman"/>
           <w:color w:val="000000"/>
           <w:szCs w:val="28"/>
         </w:rPr>
-        <w:t>книжка</w:t>
-      </w:r>
-      <w:proofErr w:type="spellEnd"/>
-      <w:r>
+        <w:t>6</w:t>
+      </w:r>
+    </w:p>
+    <w:p>
+      <w:pPr>
+        <w:ind w:left="709"/>
         <w:rPr>
           <w:rFonts w:cs="Times New Roman"/>
           <w:color w:val="000000"/>
           <w:szCs w:val="28"/>
-        </w:rPr>
-        <w:t xml:space="preserve"> № </w:t>
-      </w:r>
+          <w:lang w:val="ru-RU"/>
+        </w:rPr>
+      </w:pPr>
       <w:r>
         <w:rPr>
           <w:rFonts w:cs="Times New Roman"/>
           <w:color w:val="000000"/>
           <w:szCs w:val="28"/>
-        </w:rPr>
-        <w:t>902021</w:t>
-      </w:r>
-      <w:r>
-        <w:rPr>
-          <w:rFonts w:cs="Times New Roman"/>
-          <w:color w:val="000000"/>
-          <w:szCs w:val="28"/>
-        </w:rPr>
-        <w:t>-</w:t>
-      </w:r>
-      <w:r>
-        <w:rPr>
-          <w:rFonts w:cs="Times New Roman"/>
-          <w:color w:val="000000"/>
-          <w:szCs w:val="28"/>
-        </w:rPr>
-        <w:t>26</w:t>
-      </w:r>
-    </w:p>
-    <w:p>
-      <w:pPr>
-        <w:spacing w:after="240"/>
-        <w:rPr>
-          <w:rFonts w:eastAsia="Times New Roman" w:cs="Times New Roman"/>
-        </w:rPr>
-      </w:pPr>
-      <w:r>
-        <w:rPr>
-          <w:rFonts w:eastAsia="Times New Roman" w:cs="Times New Roman"/>
-        </w:rPr>
+          <w:lang w:val="ru-RU"/>
+        </w:rPr>
+        <w:br w:type="page"/>
+      </w:r>
+    </w:p>
+    <w:p>
+      <w:pPr>
+        <w:rPr>
+          <w:b/>
+          <w:sz w:val="32"/>
+        </w:rPr>
+      </w:pPr>
+      <w:r>
+        <w:rPr>
+          <w:b/>
+          <w:sz w:val="32"/>
+        </w:rPr>
+        <w:lastRenderedPageBreak/>
+        <w:t xml:space="preserve">Вариант 2. </w:t>
+      </w:r>
+    </w:p>
+    <w:p>
+      <w:r>
+        <w:rPr>
+          <w:sz w:val="32"/>
+        </w:rPr>
+        <w:t>Подсистема памяти. Адресное пространство.</w:t>
+      </w:r>
+      <w:r>
         <w:br/>
       </w:r>
-      <w:r>
-        <w:rPr>
-          <w:rFonts w:eastAsia="Times New Roman" w:cs="Times New Roman"/>
+    </w:p>
+    <w:p>
+      <w:r>
+        <w:t>Цель работы – более детальное ознакомление с концепциями, механизмами, алгоритмами и средствами распределения ресурсов вычислительной системы, а также управления вводом-выводом.</w:t>
+      </w:r>
+    </w:p>
+    <w:p>
+      <w:pPr>
+        <w:rPr>
+          <w:lang w:val="ru-RU"/>
+        </w:rPr>
+      </w:pPr>
+    </w:p>
+    <w:p>
+      <w:pPr>
+        <w:rPr>
+          <w:lang w:val="ru-RU"/>
+        </w:rPr>
+      </w:pPr>
+      <w:r>
+        <w:rPr>
+          <w:lang w:val="ru-RU"/>
+        </w:rPr>
+        <w:t>Стоит начать с того, что в большинстве современных вычислительных устройст</w:t>
+      </w:r>
+      <w:r>
+        <w:rPr>
+          <w:lang w:val="ru-RU"/>
+        </w:rPr>
+        <w:t>в</w:t>
+      </w:r>
+      <w:r>
+        <w:rPr>
+          <w:lang w:val="ru-RU"/>
+        </w:rPr>
+        <w:t xml:space="preserve"> </w:t>
+      </w:r>
+      <w:r>
+        <w:rPr>
+          <w:lang w:val="ru-RU"/>
+        </w:rPr>
+        <w:t xml:space="preserve">используется несколько разных уровней памяти, устроенной в иерархическую структуру. </w:t>
+      </w:r>
+      <w:r>
+        <w:rPr>
+          <w:lang w:val="ru-RU"/>
+        </w:rPr>
+        <w:t>Сущность необходимости построения иерархической памяти — необходимость обеспечения вычислительной системы (отдельного компьютера или кластера) достаточным объёмом памяти, как оперативной так и постоянной.</w:t>
+      </w:r>
+      <w:r>
+        <w:rPr>
+          <w:lang w:val="ru-RU"/>
+        </w:rPr>
+        <w:t xml:space="preserve"> Учитывая неоднородность периодичности обращения к конкретным записям (внутренним регистрам процессора, кэш-памяти, страницам и файлам) применяются различные технические решения, имеющие </w:t>
+      </w:r>
+      <w:r>
+        <w:rPr>
+          <w:lang w:val="ru-RU"/>
+        </w:rPr>
+        <w:t xml:space="preserve">отличные </w:t>
+      </w:r>
+      <w:r>
+        <w:rPr>
+          <w:lang w:val="ru-RU"/>
+        </w:rPr>
+        <w:t>характеристики</w:t>
+      </w:r>
+      <w:r>
+        <w:rPr>
+          <w:lang w:val="ru-RU"/>
+        </w:rPr>
+        <w:t xml:space="preserve">. </w:t>
+      </w:r>
+      <w:r>
+        <w:rPr>
+          <w:lang w:val="ru-RU"/>
         </w:rPr>
         <w:br/>
       </w:r>
       <w:r>
         <w:rPr>
-          <w:rFonts w:eastAsia="Times New Roman" w:cs="Times New Roman"/>
-        </w:rPr>
-        <w:br/>
-      </w:r>
-    </w:p>
-    <w:p>
-      <w:pPr>
-        <w:ind w:right="-185" w:firstLine="720"/>
-        <w:jc w:val="center"/>
-        <w:rPr>
-          <w:rFonts w:cs="Times New Roman"/>
-          <w:color w:val="000000"/>
-          <w:szCs w:val="28"/>
-        </w:rPr>
-      </w:pPr>
-      <w:r>
-        <w:rPr>
-          <w:rFonts w:cs="Times New Roman"/>
-          <w:color w:val="000000"/>
-          <w:szCs w:val="28"/>
-        </w:rPr>
-        <w:t>Минск 201</w:t>
-      </w:r>
-      <w:r>
-        <w:rPr>
-          <w:rFonts w:cs="Times New Roman"/>
-          <w:color w:val="000000"/>
-          <w:szCs w:val="28"/>
-        </w:rPr>
-        <w:t>6</w:t>
-      </w:r>
-    </w:p>
-    <w:p>
-      <w:pPr>
-        <w:rPr>
-          <w:rFonts w:cs="Times New Roman"/>
-          <w:color w:val="000000"/>
-          <w:szCs w:val="28"/>
-          <w:lang w:val="ru-RU"/>
-        </w:rPr>
-      </w:pPr>
-      <w:r>
-        <w:rPr>
-          <w:rFonts w:cs="Times New Roman"/>
-          <w:color w:val="000000"/>
-          <w:szCs w:val="28"/>
-          <w:lang w:val="ru-RU"/>
-        </w:rPr>
-        <w:br w:type="page"/>
-      </w:r>
-      <w:r>
-        <w:rPr>
-          <w:lang w:val="ru-RU"/>
-        </w:rPr>
-        <w:lastRenderedPageBreak/>
-        <w:t>Подсистема памяти. Адресное пространство.</w:t>
-      </w:r>
-      <w:r>
-        <w:rPr>
-          <w:lang w:val="ru-RU"/>
-        </w:rPr>
-        <w:br/>
-      </w:r>
-    </w:p>
-    <w:p>
-      <w:pPr>
-        <w:pStyle w:val="PlainText"/>
-        <w:rPr>
-          <w:sz w:val="24"/>
-          <w:szCs w:val="24"/>
-        </w:rPr>
-      </w:pPr>
-      <w:r>
-        <w:rPr>
-          <w:sz w:val="24"/>
-          <w:szCs w:val="24"/>
-        </w:rPr>
-        <w:t>Цель работы – более детальное ознакомление с концепциями, механизмами, алгори</w:t>
-      </w:r>
-      <w:r>
-        <w:rPr>
-          <w:sz w:val="24"/>
-          <w:szCs w:val="24"/>
-        </w:rPr>
-        <w:t>т</w:t>
-      </w:r>
-      <w:r>
-        <w:rPr>
-          <w:sz w:val="24"/>
-          <w:szCs w:val="24"/>
-        </w:rPr>
-        <w:t>мами и средствами распределения ресурсов вычислительной с</w:t>
-      </w:r>
-      <w:r>
-        <w:rPr>
-          <w:sz w:val="24"/>
-          <w:szCs w:val="24"/>
-        </w:rPr>
-        <w:t>и</w:t>
-      </w:r>
-      <w:r>
-        <w:rPr>
-          <w:sz w:val="24"/>
-          <w:szCs w:val="24"/>
-        </w:rPr>
-        <w:t>стемы, а также управления вводом-выводом.</w:t>
-      </w:r>
-    </w:p>
-    <w:p>
-      <w:pPr>
-        <w:rPr>
-          <w:rFonts w:cs="Times New Roman"/>
-          <w:color w:val="000000"/>
-          <w:szCs w:val="28"/>
+          <w:lang w:val="ru-RU"/>
+        </w:rPr>
+        <w:drawing>
+          <wp:inline distT="0" distB="0" distL="0" distR="0" wp14:anchorId="43AF110B" wp14:editId="0654D646">
+            <wp:extent cx="6119495" cy="4549140"/>
+            <wp:effectExtent l="0" t="0" r="1905" b="0"/>
+            <wp:docPr id="1" name="Picture 1"/>
+            <wp:cNvGraphicFramePr>
+              <a:graphicFrameLocks xmlns:a="http://schemas.openxmlformats.org/drawingml/2006/main" noChangeAspect="1"/>
+            </wp:cNvGraphicFramePr>
+            <a:graphic xmlns:a="http://schemas.openxmlformats.org/drawingml/2006/main">
+              <a:graphicData uri="http://schemas.openxmlformats.org/drawingml/2006/picture">
+                <pic:pic xmlns:pic="http://schemas.openxmlformats.org/drawingml/2006/picture">
+                  <pic:nvPicPr>
+                    <pic:cNvPr id="1" name=""/>
+                    <pic:cNvPicPr/>
+                  </pic:nvPicPr>
+                  <pic:blipFill>
+                    <a:blip r:embed="rId6"/>
+                    <a:stretch>
+                      <a:fillRect/>
+                    </a:stretch>
+                  </pic:blipFill>
+                  <pic:spPr>
+                    <a:xfrm>
+                      <a:off x="0" y="0"/>
+                      <a:ext cx="6119495" cy="4549140"/>
+                    </a:xfrm>
+                    <a:prstGeom prst="rect">
+                      <a:avLst/>
+                    </a:prstGeom>
+                  </pic:spPr>
+                </pic:pic>
+              </a:graphicData>
+            </a:graphic>
+          </wp:inline>
+        </w:drawing>
+      </w:r>
+    </w:p>
+    <w:p>
+      <w:pPr>
+        <w:rPr>
+          <w:lang w:val="ru-RU"/>
+        </w:rPr>
+      </w:pPr>
+    </w:p>
+    <w:p>
+      <w:pPr>
+        <w:rPr>
+          <w:lang w:val="ru-RU"/>
+        </w:rPr>
+      </w:pPr>
+      <w:r>
+        <w:rPr>
+          <w:lang w:val="ru-RU"/>
+        </w:rPr>
+        <w:t xml:space="preserve">Часто выделяют 4 основных </w:t>
+      </w:r>
+      <w:r>
+        <w:rPr>
+          <w:lang w:val="ru-RU"/>
+        </w:rPr>
+        <w:t>уровня иерархии</w:t>
+      </w:r>
+    </w:p>
+    <w:p>
+      <w:pPr>
+        <w:rPr>
+          <w:lang w:val="ru-RU"/>
+        </w:rPr>
+      </w:pPr>
+    </w:p>
+    <w:p>
+      <w:pPr>
+        <w:pStyle w:val="ListParagraph"/>
+        <w:numPr>
+          <w:ilvl w:val="0"/>
+          <w:numId w:val="22"/>
+        </w:numPr>
+        <w:rPr>
+          <w:lang w:val="ru-RU"/>
+        </w:rPr>
+      </w:pPr>
+      <w:r>
+        <w:rPr>
+          <w:lang w:val="ru-RU"/>
+        </w:rPr>
+        <w:t>Внутренняя память процессора (регистры, организованные в регистровый файл и кэш процессора).</w:t>
+      </w:r>
+    </w:p>
+    <w:p>
+      <w:pPr>
+        <w:pStyle w:val="ListParagraph"/>
+        <w:numPr>
+          <w:ilvl w:val="0"/>
+          <w:numId w:val="22"/>
+        </w:numPr>
+        <w:rPr>
+          <w:lang w:val="ru-RU"/>
+        </w:rPr>
+      </w:pPr>
+      <w:r>
+        <w:rPr>
+          <w:lang w:val="ru-RU"/>
+        </w:rPr>
+        <w:t>ОЗУ системы (RAM) и вспомогательных карт памяти.</w:t>
+      </w:r>
+    </w:p>
+    <w:p>
+      <w:pPr>
+        <w:pStyle w:val="ListParagraph"/>
+        <w:numPr>
+          <w:ilvl w:val="0"/>
+          <w:numId w:val="22"/>
+        </w:numPr>
+        <w:rPr>
+          <w:lang w:val="ru-RU"/>
+        </w:rPr>
+      </w:pPr>
+      <w:r>
+        <w:rPr>
+          <w:lang w:val="ru-RU"/>
+        </w:rPr>
+        <w:t>Накопители с «горячим» доступом  — или вторичная компьютерная память. Жесткие диски и твердотельные накопители, не требующие длительных (секунды и больше) действий для начала получения данных.</w:t>
+      </w:r>
+    </w:p>
+    <w:p>
+      <w:pPr>
+        <w:pStyle w:val="ListParagraph"/>
+        <w:numPr>
+          <w:ilvl w:val="0"/>
+          <w:numId w:val="22"/>
+        </w:numPr>
+        <w:rPr>
+          <w:lang w:val="ru-RU"/>
+        </w:rPr>
+      </w:pPr>
+      <w:r>
+        <w:rPr>
+          <w:lang w:val="ru-RU"/>
+        </w:rPr>
+        <w:t>Накопители, требующие переключения носителей — или третичная память. Сюда относятся магнитные ленты, ленточные и дисковые библиотеки, требующие длительной перемотки либо механического (или ручного) переключения носителей информации.</w:t>
+      </w:r>
+      <w:r>
+        <w:rPr>
+          <w:lang w:val="ru-RU"/>
+        </w:rPr>
+        <w:t xml:space="preserve"> </w:t>
+      </w:r>
+    </w:p>
+    <w:p>
+      <w:pPr>
+        <w:rPr>
+          <w:lang w:val="ru-RU"/>
+        </w:rPr>
+      </w:pPr>
+    </w:p>
+    <w:p>
+      <w:pPr>
+        <w:rPr>
+          <w:lang w:val="ru-RU"/>
+        </w:rPr>
+      </w:pPr>
+      <w:r>
+        <w:rPr>
+          <w:lang w:val="ru-RU"/>
+        </w:rPr>
+        <w:t>В большинстве современных ПК используется следующая иерархия памяти:</w:t>
+      </w:r>
+    </w:p>
+    <w:p>
+      <w:pPr>
+        <w:rPr>
+          <w:lang w:val="ru-RU"/>
+        </w:rPr>
+      </w:pPr>
+    </w:p>
+    <w:p>
+      <w:pPr>
+        <w:pStyle w:val="ListParagraph"/>
+        <w:numPr>
+          <w:ilvl w:val="0"/>
+          <w:numId w:val="23"/>
+        </w:numPr>
+        <w:rPr>
+          <w:lang w:val="ru-RU"/>
+        </w:rPr>
+      </w:pPr>
+      <w:r>
+        <w:rPr>
+          <w:lang w:val="ru-RU"/>
+        </w:rPr>
+        <w:t>Регистры процессора, организованные в регистровый файл — наиболее быстрый доступ (порядка 1 такта), но размером лишь в несколько сотен или, редко, тысяч байт.</w:t>
+      </w:r>
+    </w:p>
+    <w:p>
+      <w:pPr>
+        <w:pStyle w:val="ListParagraph"/>
+        <w:numPr>
+          <w:ilvl w:val="0"/>
+          <w:numId w:val="23"/>
+        </w:numPr>
+        <w:rPr>
+          <w:lang w:val="ru-RU"/>
+        </w:rPr>
+      </w:pPr>
+      <w:r>
+        <w:rPr>
+          <w:lang w:val="ru-RU"/>
+        </w:rPr>
+        <w:t>Кэш процессора 1го уровня (L1) — время доступа порядка нескольких тактов, размером в десятки килобайт</w:t>
+      </w:r>
+    </w:p>
+    <w:p>
+      <w:pPr>
+        <w:pStyle w:val="ListParagraph"/>
+        <w:numPr>
+          <w:ilvl w:val="0"/>
+          <w:numId w:val="23"/>
+        </w:numPr>
+        <w:rPr>
+          <w:lang w:val="ru-RU"/>
+        </w:rPr>
+      </w:pPr>
+      <w:r>
+        <w:rPr>
+          <w:lang w:val="ru-RU"/>
+        </w:rPr>
+        <w:t>Кэш процессора 2го уровня (L2) — большее время доступа (от 2 до 10 раз медленнее L1), около полумегабайта или более</w:t>
+      </w:r>
+    </w:p>
+    <w:p>
+      <w:pPr>
+        <w:pStyle w:val="ListParagraph"/>
+        <w:numPr>
+          <w:ilvl w:val="0"/>
+          <w:numId w:val="23"/>
+        </w:numPr>
+        <w:rPr>
+          <w:lang w:val="ru-RU"/>
+        </w:rPr>
+      </w:pPr>
+      <w:r>
+        <w:rPr>
+          <w:lang w:val="ru-RU"/>
+        </w:rPr>
+        <w:t>Кэш процессора 3го уровня (L3) — время доступа около сотни тактов, размером в несколько мегабайт (в массовых процессорах используется недавно)</w:t>
+      </w:r>
+    </w:p>
+    <w:p>
+      <w:pPr>
+        <w:pStyle w:val="ListParagraph"/>
+        <w:numPr>
+          <w:ilvl w:val="0"/>
+          <w:numId w:val="23"/>
+        </w:numPr>
+        <w:rPr>
+          <w:lang w:val="ru-RU"/>
+        </w:rPr>
+      </w:pPr>
+      <w:r>
+        <w:rPr>
+          <w:lang w:val="ru-RU"/>
+        </w:rPr>
+        <w:t xml:space="preserve">ОЗУ системы — время доступа от сотен до, возможно, тысячи тактов, но огромные размеры в несколько гигабайт, вплоть до сотен. </w:t>
+      </w:r>
+    </w:p>
+    <w:p>
+      <w:pPr>
+        <w:pStyle w:val="ListParagraph"/>
+        <w:numPr>
+          <w:ilvl w:val="0"/>
+          <w:numId w:val="23"/>
+        </w:numPr>
+        <w:rPr>
+          <w:lang w:val="ru-RU"/>
+        </w:rPr>
+      </w:pPr>
+      <w:r>
+        <w:rPr>
+          <w:lang w:val="ru-RU"/>
+        </w:rPr>
+        <w:t>Дисковое хранилище — многие миллионы тактов, если данные не были закэшированны или забуферизованны заранее, размеры до нескольких терабайт</w:t>
+      </w:r>
+    </w:p>
+    <w:p>
+      <w:pPr>
+        <w:pStyle w:val="ListParagraph"/>
+        <w:numPr>
+          <w:ilvl w:val="0"/>
+          <w:numId w:val="23"/>
+        </w:numPr>
+        <w:rPr>
+          <w:lang w:val="ru-RU"/>
+        </w:rPr>
+      </w:pPr>
+      <w:r>
+        <w:rPr>
+          <w:lang w:val="ru-RU"/>
+        </w:rPr>
+        <w:t>Третичная память — задержки до нескольких секунд или минут, но практически неограниченные объёмы (ленточные библиотеки).</w:t>
+      </w:r>
+    </w:p>
+    <w:p>
+      <w:pPr>
+        <w:rPr>
+          <w:lang w:val="ru-RU"/>
+        </w:rPr>
+      </w:pPr>
+    </w:p>
+    <w:p>
+      <w:pPr>
+        <w:rPr>
+          <w:lang w:val="ru-RU"/>
+        </w:rPr>
+      </w:pPr>
+      <w:r>
+        <w:rPr>
+          <w:lang w:val="ru-RU"/>
+        </w:rPr>
+        <w:t>На программном уровне, считается</w:t>
+      </w:r>
+      <w:r>
+        <w:rPr>
+          <w:lang w:val="ru-RU"/>
+        </w:rPr>
+        <w:t>, что память делится на два уровня, оперативную память и дисковые накопители, хотя в ассемблерных языках и ассемблерно-совместимых (типа C) существует возможность непосредственной работы с регистрами. Получение преимуществ от иерархии памяти требует совместных действий от программиста, апп</w:t>
+      </w:r>
+      <w:r>
+        <w:rPr>
+          <w:lang w:val="ru-RU"/>
+        </w:rPr>
+        <w:t xml:space="preserve">аратуры и компиляторов. </w:t>
+      </w:r>
+    </w:p>
+    <w:p>
+      <w:pPr>
+        <w:rPr>
+          <w:lang w:val="ru-RU"/>
+        </w:rPr>
+      </w:pPr>
+    </w:p>
+    <w:p>
+      <w:pPr>
+        <w:rPr>
+          <w:lang w:val="ru-RU"/>
+        </w:rPr>
+      </w:pPr>
+      <w:r>
+        <w:rPr>
+          <w:lang w:val="ru-RU"/>
+        </w:rPr>
+        <w:t>Программисты отвечают за организацию передачи данных между дисками и памятью (ОЗУ), используя для этого файловый ввод-вывод; Современные ОС также реализуют это как подкачку страниц.</w:t>
+      </w:r>
+    </w:p>
+    <w:p>
+      <w:pPr>
+        <w:rPr>
+          <w:lang w:val="ru-RU"/>
+        </w:rPr>
+      </w:pPr>
+      <w:r>
+        <w:rPr>
+          <w:lang w:val="ru-RU"/>
+        </w:rPr>
+        <w:t>Аппаратное обеспечение отвечает за организацию передачи данных между памятью и кэшами.</w:t>
+      </w:r>
+    </w:p>
+    <w:p>
+      <w:pPr>
+        <w:rPr>
+          <w:lang w:val="ru-RU"/>
+        </w:rPr>
+      </w:pPr>
+      <w:r>
+        <w:rPr>
+          <w:lang w:val="ru-RU"/>
+        </w:rPr>
+        <w:t>Оптимизирующие компиляторы отвечают за генерацию кода, при исполнении которого аппаратура эффективно использует регистры и кэш процессора.</w:t>
+      </w:r>
+    </w:p>
+    <w:p>
+      <w:pPr>
+        <w:rPr>
+          <w:lang w:val="ru-RU"/>
+        </w:rPr>
+      </w:pPr>
+    </w:p>
+    <w:p>
+      <w:pPr>
+        <w:rPr>
+          <w:lang w:val="ru-RU"/>
+        </w:rPr>
+      </w:pPr>
+      <w:r>
+        <w:rPr>
+          <w:lang w:val="ru-RU"/>
+        </w:rPr>
+        <w:t>По удаленности / доступности для процессора память можно разделить на:</w:t>
+      </w:r>
+    </w:p>
+    <w:p>
+      <w:pPr>
+        <w:ind w:firstLine="720"/>
+        <w:rPr>
+          <w:lang w:val="ru-RU"/>
+        </w:rPr>
+      </w:pPr>
+      <w:r>
+        <w:rPr>
+          <w:b/>
+          <w:lang w:val="ru-RU"/>
+        </w:rPr>
+        <w:t>Первичная память</w:t>
+      </w:r>
+      <w:r>
+        <w:rPr>
+          <w:lang w:val="ru-RU"/>
+        </w:rPr>
+        <w:t xml:space="preserve"> (сверхоперативная, СОЗУ) — доступна процессору без какого-либо обращения к внешним устройствам.</w:t>
+      </w:r>
+    </w:p>
+    <w:p>
+      <w:pPr>
+        <w:ind w:left="720" w:firstLine="720"/>
+        <w:rPr>
+          <w:lang w:val="ru-RU"/>
+        </w:rPr>
+      </w:pPr>
+      <w:r>
+        <w:rPr>
+          <w:lang w:val="ru-RU"/>
+        </w:rPr>
+        <w:t>регистры процессора (процессорная или регистровая память) — регистры, расположенные непосредственно в АЛУ;</w:t>
+      </w:r>
+    </w:p>
+    <w:p>
+      <w:pPr>
+        <w:ind w:left="720" w:firstLine="720"/>
+        <w:rPr>
+          <w:lang w:val="ru-RU"/>
+        </w:rPr>
+      </w:pPr>
+      <w:r>
+        <w:rPr>
+          <w:lang w:val="ru-RU"/>
+        </w:rPr>
+        <w:t>кэш процессора — кэш, используемый процессором для уменьшения среднего времени доступа к компьютерной памяти. Разделяется на несколько уровней, различающихся скоростью и объёмом (например, L1, L2, L3).</w:t>
+      </w:r>
+    </w:p>
+    <w:p>
+      <w:pPr>
+        <w:ind w:firstLine="720"/>
+        <w:rPr>
+          <w:lang w:val="ru-RU"/>
+        </w:rPr>
+      </w:pPr>
+      <w:r>
+        <w:rPr>
+          <w:b/>
+          <w:lang w:val="ru-RU"/>
+        </w:rPr>
+        <w:t>Вторичная память</w:t>
+      </w:r>
+      <w:r>
+        <w:rPr>
+          <w:lang w:val="ru-RU"/>
+        </w:rPr>
+        <w:t xml:space="preserve"> — доступна процессору путём прямой адресации через шину адреса (адресуемая память). Таким образом доступна оперативная память (память, предназначенная для хранения текущих данных и выполняемых программ) и порты ввода-вывода (специальные адреса, через обращение к которым реализовано взаимодействие с прочей аппаратурой).</w:t>
+      </w:r>
+    </w:p>
+    <w:p>
+      <w:pPr>
+        <w:ind w:firstLine="720"/>
+        <w:rPr>
+          <w:lang w:val="ru-RU"/>
+        </w:rPr>
+      </w:pPr>
+      <w:r>
+        <w:rPr>
+          <w:b/>
+          <w:lang w:val="ru-RU"/>
+        </w:rPr>
+        <w:t>Третичная память</w:t>
+      </w:r>
+      <w:r>
+        <w:rPr>
+          <w:lang w:val="ru-RU"/>
+        </w:rPr>
+        <w:t xml:space="preserve"> — доступна только путём нетривиальной последовательности действий. Сюда входят все виды внешней памяти — доступной через устройства ввода-вывода. Взаимодействие с третичной памятью ведётся по определённым правилам (протоколам) и требует присутствия в п</w:t>
+      </w:r>
+      <w:r>
+        <w:rPr>
+          <w:lang w:val="ru-RU"/>
+        </w:rPr>
+        <w:t>амяти соответствующих программ.</w:t>
+      </w:r>
+    </w:p>
+    <w:p>
+      <w:pPr>
+        <w:ind w:firstLine="720"/>
+        <w:rPr>
+          <w:lang w:val="ru-RU"/>
+        </w:rPr>
+      </w:pPr>
+    </w:p>
+    <w:p>
+      <w:pPr>
+        <w:rPr>
+          <w:b/>
+          <w:lang w:val="ru-RU"/>
+        </w:rPr>
+      </w:pPr>
+      <w:r>
+        <w:rPr>
+          <w:b/>
+          <w:lang w:val="ru-RU"/>
+        </w:rPr>
+        <w:t>Виды адресов</w:t>
+      </w:r>
+    </w:p>
+    <w:p>
+      <w:pPr>
+        <w:ind w:firstLine="720"/>
+        <w:rPr>
+          <w:lang w:val="ru-RU"/>
+        </w:rPr>
+      </w:pPr>
+      <w:r>
+        <w:rPr>
+          <w:b/>
+          <w:lang w:val="ru-RU"/>
+        </w:rPr>
+        <w:t>Реальный</w:t>
+      </w:r>
+      <w:r>
+        <w:rPr>
+          <w:lang w:val="ru-RU"/>
+        </w:rPr>
+        <w:t xml:space="preserve"> – местоположение данных в реальной памяти</w:t>
+      </w:r>
+    </w:p>
+    <w:p>
+      <w:pPr>
+        <w:ind w:firstLine="720"/>
+        <w:rPr>
+          <w:lang w:val="ru-RU"/>
+        </w:rPr>
+      </w:pPr>
+      <w:r>
+        <w:rPr>
+          <w:b/>
+          <w:lang w:val="ru-RU"/>
+        </w:rPr>
+        <w:t>Виртуальный</w:t>
+      </w:r>
+      <w:r>
+        <w:rPr>
+          <w:b/>
+          <w:lang w:val="ru-RU"/>
+        </w:rPr>
+        <w:t xml:space="preserve"> – </w:t>
+      </w:r>
+      <w:r>
+        <w:rPr>
+          <w:lang w:val="ru-RU"/>
+        </w:rPr>
+        <w:t>адре</w:t>
+      </w:r>
+      <w:r>
+        <w:rPr>
+          <w:lang w:val="ru-RU"/>
+        </w:rPr>
+        <w:t>с в виртуальный памяти при использование преобразуется в реальный</w:t>
+      </w:r>
+    </w:p>
+    <w:p>
+      <w:pPr>
+        <w:ind w:firstLine="720"/>
+        <w:rPr>
+          <w:b/>
+          <w:lang w:val="ru-RU"/>
+        </w:rPr>
+      </w:pPr>
+      <w:r>
+        <w:rPr>
+          <w:b/>
+          <w:lang w:val="ru-RU"/>
+        </w:rPr>
+        <w:t>Логический</w:t>
+      </w:r>
+      <w:r>
+        <w:rPr>
+          <w:lang w:val="ru-RU"/>
+        </w:rPr>
+        <w:t xml:space="preserve"> – адрес определяемый программой путем преобразования ключа данных по некоторому алгоритму. Адрес в виртуальной памяти.</w:t>
+      </w:r>
+    </w:p>
+    <w:p>
+      <w:pPr>
+        <w:ind w:firstLine="720"/>
+        <w:rPr>
+          <w:lang w:val="ru-RU"/>
+        </w:rPr>
+      </w:pPr>
+      <w:r>
+        <w:rPr>
+          <w:b/>
+          <w:lang w:val="ru-RU"/>
+        </w:rPr>
+        <w:t>Адрес устройства</w:t>
+      </w:r>
+      <w:r>
+        <w:rPr>
+          <w:lang w:val="ru-RU"/>
+        </w:rPr>
+        <w:t xml:space="preserve"> – логический адрес состоящий из номера канала и устройства в канале</w:t>
+      </w:r>
+    </w:p>
+    <w:p>
+      <w:pPr>
+        <w:ind w:firstLine="720"/>
+        <w:rPr>
+          <w:lang w:val="ru-RU"/>
+        </w:rPr>
+      </w:pPr>
+      <w:r>
+        <w:rPr>
+          <w:b/>
+          <w:lang w:val="ru-RU"/>
+        </w:rPr>
+        <w:t>Физический</w:t>
+      </w:r>
+      <w:r>
+        <w:rPr>
+          <w:lang w:val="ru-RU"/>
+        </w:rPr>
+        <w:t xml:space="preserve"> – число </w:t>
+      </w:r>
+      <w:r>
+        <w:rPr>
+          <w:lang w:val="ru-RU"/>
+        </w:rPr>
+        <w:t>идентифицирующее</w:t>
+      </w:r>
+      <w:r>
+        <w:rPr>
+          <w:lang w:val="ru-RU"/>
+        </w:rPr>
+        <w:t xml:space="preserve"> ячейку или область физической памяти. Уникальное имя однозначно определяющее конкретное устройство;</w:t>
+      </w:r>
+    </w:p>
+    <w:p>
+      <w:pPr>
+        <w:ind w:firstLine="720"/>
+        <w:rPr>
+          <w:lang w:val="ru-RU"/>
+        </w:rPr>
+      </w:pPr>
+    </w:p>
+    <w:p>
+      <w:pPr>
+        <w:rPr>
+          <w:b/>
+          <w:lang w:val="ru-RU"/>
+        </w:rPr>
+      </w:pPr>
+      <w:r>
+        <w:rPr>
+          <w:b/>
+          <w:lang w:val="ru-RU"/>
+        </w:rPr>
+        <w:t>Адресация памяти</w:t>
+      </w:r>
+    </w:p>
+    <w:p>
+      <w:pPr>
+        <w:ind w:firstLine="720"/>
+        <w:rPr>
+          <w:lang w:val="ru-RU"/>
+        </w:rPr>
+      </w:pPr>
+      <w:r>
+        <w:rPr>
+          <w:b/>
+          <w:lang w:val="ru-RU"/>
+        </w:rPr>
+        <w:t>Р</w:t>
+      </w:r>
+      <w:r>
+        <w:rPr>
+          <w:b/>
+          <w:lang w:val="ru-RU"/>
+        </w:rPr>
+        <w:t>еальная адресация</w:t>
+      </w:r>
+      <w:r>
+        <w:rPr>
+          <w:b/>
+          <w:lang w:val="ru-RU"/>
+        </w:rPr>
+        <w:t>(простая flat)</w:t>
+      </w:r>
+      <w:r>
+        <w:rPr>
+          <w:lang w:val="ru-RU"/>
+        </w:rPr>
+        <w:t xml:space="preserve"> памяти(в соответствии с физическим расположением данных)</w:t>
+      </w:r>
+      <w:r>
+        <w:rPr>
+          <w:lang w:val="ru-RU"/>
+        </w:rPr>
+        <w:t>;</w:t>
+      </w:r>
+      <w:r>
+        <w:rPr>
+          <w:lang w:val="ru-RU"/>
+        </w:rPr>
+        <w:t xml:space="preserve"> Делает адресацию на больших пространствах </w:t>
+      </w:r>
+      <w:r>
+        <w:rPr>
+          <w:lang w:val="ru-RU"/>
+        </w:rPr>
+        <w:t>проблематичным</w:t>
+      </w:r>
+      <w:r>
+        <w:rPr>
+          <w:lang w:val="ru-RU"/>
+        </w:rPr>
+        <w:t xml:space="preserve">. </w:t>
+      </w:r>
+    </w:p>
+    <w:p>
+      <w:pPr>
+        <w:ind w:firstLine="720"/>
+        <w:rPr>
+          <w:lang w:val="ru-RU"/>
+        </w:rPr>
+      </w:pPr>
+      <w:r>
+        <w:rPr>
+          <w:b/>
+          <w:lang w:val="ru-RU"/>
+        </w:rPr>
+        <w:t xml:space="preserve">Расширенная </w:t>
+      </w:r>
+      <w:r>
+        <w:rPr>
+          <w:b/>
+          <w:lang w:val="ru-RU"/>
+        </w:rPr>
+        <w:t>(</w:t>
+      </w:r>
+      <w:r>
+        <w:rPr>
+          <w:b/>
+        </w:rPr>
+        <w:t>extended</w:t>
+      </w:r>
+      <w:r>
+        <w:rPr>
+          <w:b/>
+          <w:lang w:val="ru-RU"/>
+        </w:rPr>
+        <w:t xml:space="preserve">) </w:t>
+      </w:r>
+      <w:r>
+        <w:rPr>
+          <w:lang w:val="ru-RU"/>
+        </w:rPr>
+        <w:t>доступ</w:t>
+      </w:r>
+      <w:r>
+        <w:rPr>
+          <w:b/>
+          <w:lang w:val="ru-RU"/>
+        </w:rPr>
+        <w:t xml:space="preserve"> </w:t>
+      </w:r>
+      <w:r>
+        <w:rPr>
+          <w:lang w:val="ru-RU"/>
+        </w:rPr>
+        <w:t>с использования особо</w:t>
+      </w:r>
+      <w:r>
+        <w:rPr>
+          <w:lang w:val="ru-RU"/>
+        </w:rPr>
+        <w:t>го формата команды, позволяющего использовать больший диапазон адресов</w:t>
+      </w:r>
+    </w:p>
+    <w:p>
+      <w:pPr>
+        <w:ind w:firstLine="720"/>
+        <w:rPr>
+          <w:lang w:val="ru-RU"/>
+        </w:rPr>
+      </w:pPr>
+      <w:r>
+        <w:rPr>
+          <w:b/>
+          <w:lang w:val="ru-RU"/>
+        </w:rPr>
+        <w:t xml:space="preserve">Виртуальное </w:t>
+      </w:r>
+      <w:r>
+        <w:rPr>
+          <w:b/>
+          <w:lang w:val="ru-RU"/>
+        </w:rPr>
+        <w:t>адресное</w:t>
+      </w:r>
+      <w:r>
+        <w:rPr>
+          <w:b/>
+          <w:lang w:val="ru-RU"/>
+        </w:rPr>
+        <w:t xml:space="preserve"> пространство</w:t>
+      </w:r>
+      <w:r>
+        <w:rPr>
+          <w:lang w:val="ru-RU"/>
+        </w:rPr>
+        <w:t xml:space="preserve"> - с</w:t>
+      </w:r>
+      <w:r>
+        <w:rPr>
+          <w:lang w:val="ru-RU"/>
+        </w:rPr>
+        <w:t>пособ адресации не отражает физического расположения её данных</w:t>
+      </w:r>
+      <w:r>
+        <w:rPr>
+          <w:lang w:val="ru-RU"/>
+        </w:rPr>
+        <w:t>.</w:t>
+      </w:r>
+      <w:r>
+        <w:rPr>
+          <w:lang w:val="ru-RU"/>
+        </w:rPr>
+        <w:t xml:space="preserve"> Каждая программа – ограниченное непрерывное поле адресов. Адреса </w:t>
+      </w:r>
+    </w:p>
+    <w:p>
+      <w:pPr>
+        <w:ind w:firstLine="720"/>
+        <w:rPr>
+          <w:lang w:val="ru-RU"/>
+        </w:rPr>
+      </w:pPr>
+      <w:r>
+        <w:rPr>
+          <w:b/>
+          <w:lang w:val="ru-RU"/>
+        </w:rPr>
+        <w:t>Ассоциативная</w:t>
+      </w:r>
+      <w:r>
+        <w:rPr>
+          <w:lang w:val="ru-RU"/>
+        </w:rPr>
+        <w:t xml:space="preserve"> – без указания точного местоположения, задается значение определенного поля, идентифицирующее эти данные.</w:t>
+      </w:r>
+    </w:p>
+    <w:p>
+      <w:pPr>
+        <w:rPr>
+          <w:lang w:val="ru-RU"/>
+        </w:rPr>
+      </w:pPr>
+    </w:p>
+    <w:p>
+      <w:pPr>
+        <w:rPr>
+          <w:b/>
+          <w:lang w:val="ru-RU"/>
+        </w:rPr>
+      </w:pPr>
+      <w:r>
+        <w:rPr>
+          <w:b/>
+          <w:lang w:val="ru-RU"/>
+        </w:rPr>
+        <w:t>Особенность исполнение программ</w:t>
+      </w:r>
+    </w:p>
+    <w:p>
+      <w:pPr>
+        <w:rPr>
+          <w:lang w:val="ru-RU"/>
+        </w:rPr>
+      </w:pPr>
+      <w:r>
+        <w:rPr>
+          <w:b/>
+          <w:lang w:val="ru-RU"/>
+        </w:rPr>
+        <w:tab/>
+        <w:t xml:space="preserve">Статическая адресация – </w:t>
+      </w:r>
+      <w:r>
+        <w:rPr>
+          <w:lang w:val="ru-RU"/>
+        </w:rPr>
+        <w:t>соответствен между виртуальными и физическими адресами устанавливается до начала и не меняется в ходе выполнения программы</w:t>
+      </w:r>
+    </w:p>
+    <w:p>
+      <w:pPr>
+        <w:rPr>
+          <w:lang w:val="ru-RU"/>
+        </w:rPr>
+      </w:pPr>
+      <w:r>
+        <w:rPr>
+          <w:lang w:val="ru-RU"/>
+        </w:rPr>
+        <w:tab/>
+      </w:r>
+      <w:r>
+        <w:rPr>
+          <w:b/>
+          <w:lang w:val="ru-RU"/>
+        </w:rPr>
+        <w:t>Динамическая</w:t>
+      </w:r>
+      <w:r>
+        <w:rPr>
+          <w:lang w:val="ru-RU"/>
+        </w:rPr>
+        <w:t xml:space="preserve"> – адреса преобразовываются в процессе исполнения программы. </w:t>
+      </w:r>
+    </w:p>
+    <w:p>
+      <w:pPr>
+        <w:rPr>
+          <w:lang w:val="ru-RU"/>
+        </w:rPr>
+      </w:pPr>
+    </w:p>
+    <w:p>
+      <w:pPr>
+        <w:rPr>
+          <w:b/>
+          <w:lang w:val="ru-RU"/>
+        </w:rPr>
+      </w:pPr>
+      <w:r>
+        <w:rPr>
+          <w:b/>
+          <w:lang w:val="ru-RU"/>
+        </w:rPr>
+        <w:t>Кодирование адресов</w:t>
+      </w:r>
+    </w:p>
+    <w:p>
+      <w:pPr>
+        <w:rPr>
+          <w:lang w:val="ru-RU"/>
+        </w:rPr>
+      </w:pPr>
+      <w:r>
+        <w:rPr>
+          <w:b/>
+          <w:lang w:val="ru-RU"/>
+        </w:rPr>
+        <w:tab/>
+        <w:t xml:space="preserve">Явное – </w:t>
+      </w:r>
+      <w:r>
+        <w:rPr>
+          <w:lang w:val="ru-RU"/>
+        </w:rPr>
+        <w:t>путем</w:t>
+      </w:r>
+      <w:r>
+        <w:rPr>
+          <w:b/>
+          <w:lang w:val="ru-RU"/>
+        </w:rPr>
+        <w:t xml:space="preserve"> </w:t>
+      </w:r>
+      <w:r>
+        <w:rPr>
+          <w:lang w:val="ru-RU"/>
+        </w:rPr>
+        <w:t>явного задания адресов</w:t>
+      </w:r>
+    </w:p>
+    <w:p>
+      <w:pPr>
+        <w:ind w:firstLine="720"/>
+        <w:rPr>
+          <w:lang w:val="ru-RU"/>
+        </w:rPr>
+      </w:pPr>
+      <w:r>
+        <w:rPr>
+          <w:b/>
+          <w:lang w:val="ru-RU"/>
+        </w:rPr>
+        <w:t>Неявная</w:t>
+      </w:r>
+      <w:r>
+        <w:rPr>
+          <w:b/>
+          <w:lang w:val="ru-RU"/>
+        </w:rPr>
+        <w:t xml:space="preserve"> – </w:t>
+      </w:r>
+      <w:r>
+        <w:rPr>
+          <w:lang w:val="ru-RU"/>
+        </w:rPr>
+        <w:t>путем использования нескольких операндов или адресов операндов фиксированных для команды, не требующего явного указания</w:t>
+      </w:r>
+    </w:p>
+    <w:p>
+      <w:pPr>
+        <w:ind w:firstLine="720"/>
+        <w:rPr>
+          <w:lang w:val="ru-RU"/>
+        </w:rPr>
+      </w:pPr>
+      <w:r>
+        <w:rPr>
+          <w:b/>
+          <w:lang w:val="ru-RU"/>
+        </w:rPr>
+        <w:t>Абсолютная</w:t>
+      </w:r>
+      <w:r>
+        <w:rPr>
+          <w:lang w:val="ru-RU"/>
+        </w:rPr>
+        <w:t xml:space="preserve"> – с абсолютным адресом (адрес на машинном языке индентифицирующий ячейку памяти)</w:t>
+      </w:r>
+    </w:p>
+    <w:p>
+      <w:pPr>
+        <w:ind w:firstLine="720"/>
+        <w:rPr>
+          <w:lang w:val="ru-RU"/>
+        </w:rPr>
+      </w:pPr>
+      <w:r>
+        <w:rPr>
+          <w:b/>
+          <w:lang w:val="ru-RU"/>
+        </w:rPr>
+        <w:t>Символический</w:t>
+      </w:r>
+      <w:r>
+        <w:rPr>
+          <w:lang w:val="ru-RU"/>
+        </w:rPr>
+        <w:t xml:space="preserve"> – с символическим адресом(выраженный в удобной для программирования форме(имя переменной))</w:t>
+      </w:r>
+    </w:p>
+    <w:p>
+      <w:pPr>
+        <w:ind w:firstLine="720"/>
+        <w:rPr>
+          <w:b/>
+          <w:lang w:val="ru-RU"/>
+        </w:rPr>
+      </w:pPr>
+    </w:p>
+    <w:p>
+      <w:pPr>
+        <w:rPr>
+          <w:b/>
+          <w:lang w:val="ru-RU"/>
+        </w:rPr>
+      </w:pPr>
+      <w:r>
+        <w:rPr>
+          <w:b/>
+          <w:lang w:val="ru-RU"/>
+        </w:rPr>
+        <w:t>Вычисление адреса</w:t>
+      </w:r>
+    </w:p>
+    <w:p>
+      <w:pPr>
+        <w:rPr>
+          <w:lang w:val="ru-RU"/>
+        </w:rPr>
+      </w:pPr>
+      <w:r>
+        <w:rPr>
+          <w:b/>
+          <w:lang w:val="ru-RU"/>
+        </w:rPr>
+        <w:tab/>
+        <w:t xml:space="preserve">Непосредственный(прямой) – </w:t>
+      </w:r>
+      <w:r>
+        <w:rPr>
+          <w:lang w:val="ru-RU"/>
+        </w:rPr>
+        <w:t>с использованием прямого адреса</w:t>
+      </w:r>
+      <w:r>
+        <w:rPr>
+          <w:lang w:val="ru-RU"/>
+        </w:rPr>
+        <w:t>( в виде некоторого значения. Все ячейки на одной странице)</w:t>
+      </w:r>
+    </w:p>
+    <w:p>
+      <w:pPr>
+        <w:rPr>
+          <w:lang w:val="ru-RU"/>
+        </w:rPr>
+      </w:pPr>
+      <w:r>
+        <w:rPr>
+          <w:lang w:val="ru-RU"/>
+        </w:rPr>
+        <w:tab/>
+      </w:r>
+      <w:r>
+        <w:rPr>
+          <w:b/>
+          <w:lang w:val="ru-RU"/>
+        </w:rPr>
+        <w:t xml:space="preserve">Косвенная – </w:t>
+      </w:r>
+      <w:r>
+        <w:rPr>
+          <w:lang w:val="ru-RU"/>
+        </w:rPr>
+        <w:t>с косвенным адресом(адрес операнда)</w:t>
+      </w:r>
+    </w:p>
+    <w:p>
+      <w:pPr>
+        <w:rPr>
+          <w:lang w:val="ru-RU"/>
+        </w:rPr>
+      </w:pPr>
+      <w:r>
+        <w:rPr>
+          <w:lang w:val="ru-RU"/>
+        </w:rPr>
+        <w:tab/>
+      </w:r>
+      <w:r>
+        <w:rPr>
+          <w:b/>
+          <w:lang w:val="ru-RU"/>
+        </w:rPr>
+        <w:t xml:space="preserve">Регистровая – </w:t>
+      </w:r>
+      <w:r>
+        <w:rPr>
+          <w:lang w:val="ru-RU"/>
+        </w:rPr>
+        <w:t>задание адресов операндов в регистрах</w:t>
+      </w:r>
+    </w:p>
+    <w:p>
+      <w:pPr>
+        <w:rPr>
+          <w:lang w:val="ru-RU"/>
+        </w:rPr>
+      </w:pPr>
+      <w:r>
+        <w:rPr>
+          <w:lang w:val="ru-RU"/>
+        </w:rPr>
+        <w:tab/>
+      </w:r>
+      <w:r>
+        <w:rPr>
+          <w:b/>
+          <w:lang w:val="ru-RU"/>
+        </w:rPr>
+        <w:t>Базисная</w:t>
+      </w:r>
+      <w:r>
+        <w:rPr>
+          <w:b/>
+          <w:lang w:val="ru-RU"/>
+        </w:rPr>
+        <w:t xml:space="preserve"> – </w:t>
+      </w:r>
+      <w:r>
+        <w:rPr>
+          <w:lang w:val="ru-RU"/>
+        </w:rPr>
+        <w:t>вычисление адреса в машинных командах относительно содержимого регистра, указанного в качестве базавого</w:t>
+      </w:r>
+    </w:p>
+    <w:p>
+      <w:pPr>
+        <w:rPr>
+          <w:lang w:val="ru-RU"/>
+        </w:rPr>
+      </w:pPr>
+      <w:r>
+        <w:rPr>
+          <w:b/>
+          <w:lang w:val="ru-RU"/>
+        </w:rPr>
+        <w:tab/>
+        <w:t>Базовая</w:t>
+      </w:r>
+      <w:r>
+        <w:rPr>
+          <w:b/>
+          <w:lang w:val="ru-RU"/>
+        </w:rPr>
+        <w:t>(Относительная)</w:t>
+      </w:r>
+      <w:r>
+        <w:rPr>
+          <w:b/>
+          <w:lang w:val="ru-RU"/>
+        </w:rPr>
+        <w:t xml:space="preserve"> </w:t>
+      </w:r>
+      <w:r>
+        <w:rPr>
+          <w:b/>
+          <w:lang w:val="ru-RU"/>
+        </w:rPr>
+        <w:t>–</w:t>
+      </w:r>
+      <w:r>
+        <w:rPr>
+          <w:b/>
+          <w:lang w:val="ru-RU"/>
+        </w:rPr>
+        <w:t xml:space="preserve"> </w:t>
+      </w:r>
+      <w:r>
+        <w:rPr>
+          <w:b/>
+          <w:lang w:val="ru-RU"/>
+        </w:rPr>
+        <w:t>адрес = базовый адрес + смещение</w:t>
+      </w:r>
+      <w:r>
+        <w:rPr>
+          <w:b/>
+          <w:lang w:val="ru-RU"/>
+        </w:rPr>
+        <w:t xml:space="preserve">. </w:t>
+      </w:r>
+      <w:r>
+        <w:rPr>
+          <w:lang w:val="ru-RU"/>
+        </w:rPr>
+        <w:t>Базовый адрес хранится в специальном регистре.</w:t>
+      </w:r>
+    </w:p>
+    <w:p>
+      <w:pPr>
+        <w:rPr>
+          <w:lang w:val="ru-RU"/>
+        </w:rPr>
+      </w:pPr>
+      <w:r>
+        <w:rPr>
+          <w:lang w:val="ru-RU"/>
+        </w:rPr>
+        <w:tab/>
+      </w:r>
+      <w:r>
+        <w:rPr>
+          <w:b/>
+          <w:lang w:val="ru-RU"/>
+        </w:rPr>
+        <w:t>Индексная</w:t>
+      </w:r>
+      <w:r>
+        <w:rPr>
+          <w:lang w:val="ru-RU"/>
+        </w:rPr>
+        <w:t xml:space="preserve"> – адрес = базовый адрес + индексный регистр (массивы)</w:t>
+      </w:r>
+    </w:p>
+    <w:p>
+      <w:pPr>
+        <w:rPr>
+          <w:lang w:val="ru-RU"/>
+        </w:rPr>
+      </w:pPr>
+      <w:r>
+        <w:rPr>
+          <w:lang w:val="ru-RU"/>
+        </w:rPr>
+        <w:tab/>
+      </w:r>
+      <w:r>
+        <w:rPr>
+          <w:b/>
+          <w:lang w:val="ru-RU"/>
+        </w:rPr>
+        <w:t>Стековая</w:t>
+      </w:r>
+      <w:r>
+        <w:rPr>
+          <w:b/>
+          <w:lang w:val="ru-RU"/>
+        </w:rPr>
+        <w:t xml:space="preserve"> – </w:t>
+      </w:r>
+      <w:r>
+        <w:rPr>
+          <w:lang w:val="ru-RU"/>
+        </w:rPr>
+        <w:t>адресация посредством регистра – указателя стека</w:t>
+      </w:r>
+    </w:p>
+    <w:p>
+      <w:pPr>
+        <w:rPr>
+          <w:lang w:val="ru-RU"/>
+        </w:rPr>
+      </w:pPr>
+      <w:r>
+        <w:rPr>
+          <w:lang w:val="ru-RU"/>
+        </w:rPr>
+        <w:tab/>
+      </w:r>
+      <w:r>
+        <w:rPr>
+          <w:b/>
+          <w:lang w:val="ru-RU"/>
+        </w:rPr>
+        <w:t>Самоопределяющаяся</w:t>
+      </w:r>
+      <w:r>
+        <w:rPr>
+          <w:b/>
+          <w:lang w:val="ru-RU"/>
+        </w:rPr>
+        <w:t xml:space="preserve"> – </w:t>
+      </w:r>
+      <w:r>
+        <w:rPr>
+          <w:lang w:val="ru-RU"/>
+        </w:rPr>
+        <w:t>относительно адреса команды в которой он находится</w:t>
+      </w:r>
+    </w:p>
+    <w:p>
+      <w:pPr>
+        <w:rPr>
+          <w:lang w:val="ru-RU"/>
+        </w:rPr>
+      </w:pPr>
+    </w:p>
+    <w:p>
+      <w:pPr>
+        <w:rPr>
+          <w:lang w:val="ru-RU"/>
+        </w:rPr>
+      </w:pPr>
+      <w:r>
+        <w:rPr>
+          <w:lang w:val="ru-RU"/>
+        </w:rPr>
+        <w:t xml:space="preserve">Особенно стоит остановится на </w:t>
+      </w:r>
+      <w:r>
+        <w:rPr>
+          <w:b/>
+          <w:lang w:val="ru-RU"/>
+        </w:rPr>
+        <w:t>виртуальной памяти</w:t>
+      </w:r>
+      <w:r>
+        <w:rPr>
+          <w:b/>
+          <w:lang w:val="ru-RU"/>
+        </w:rPr>
+        <w:t xml:space="preserve"> – </w:t>
+      </w:r>
+      <w:r>
+        <w:rPr>
+          <w:lang w:val="ru-RU"/>
+        </w:rPr>
+        <w:t xml:space="preserve">метод позволяющий выполнять программы требующие большего кол-ва памяти путем перемещения частей программы между </w:t>
+      </w:r>
+      <w:r>
+        <w:rPr>
+          <w:lang w:val="ru-RU"/>
+        </w:rPr>
+        <w:t>основной</w:t>
+      </w:r>
+      <w:r>
+        <w:rPr>
+          <w:lang w:val="ru-RU"/>
+        </w:rPr>
+        <w:t xml:space="preserve"> памятью и вторичным хранилищем; Что </w:t>
+      </w:r>
+      <w:r>
+        <w:rPr>
+          <w:lang w:val="ru-RU"/>
+        </w:rPr>
+        <w:t>принципе</w:t>
+      </w:r>
+      <w:r>
+        <w:rPr>
+          <w:lang w:val="ru-RU"/>
+        </w:rPr>
+        <w:t xml:space="preserve"> </w:t>
+      </w:r>
+      <w:r>
+        <w:rPr>
+          <w:lang w:val="ru-RU"/>
+        </w:rPr>
+        <w:t>сделало</w:t>
+      </w:r>
+      <w:r>
+        <w:rPr>
+          <w:lang w:val="ru-RU"/>
+        </w:rPr>
+        <w:t xml:space="preserve"> возможным существование </w:t>
+      </w:r>
+      <w:r>
+        <w:rPr>
+          <w:b/>
+          <w:lang w:val="ru-RU"/>
+        </w:rPr>
+        <w:t>многозадачных ОС</w:t>
+      </w:r>
+      <w:r>
+        <w:rPr>
+          <w:lang w:val="ru-RU"/>
+        </w:rPr>
+        <w:t xml:space="preserve">. Применение ВП позволяет освободить программиста от необходимости вручную управлять загрузкой частей программы в память и согласовывать использование с другими программами; изолирует </w:t>
+      </w:r>
+      <w:r>
+        <w:rPr>
+          <w:lang w:val="ru-RU"/>
+        </w:rPr>
+        <w:t>исполняемые</w:t>
+      </w:r>
+      <w:r>
+        <w:rPr>
+          <w:lang w:val="ru-RU"/>
+        </w:rPr>
+        <w:t xml:space="preserve"> программы друг от друга в непересекающихся </w:t>
+      </w:r>
+      <w:r>
+        <w:rPr>
+          <w:lang w:val="ru-RU"/>
+        </w:rPr>
+        <w:t>пространствах</w:t>
+      </w:r>
+      <w:r>
+        <w:rPr>
+          <w:lang w:val="ru-RU"/>
+        </w:rPr>
+        <w:t>. Аппарат</w:t>
+      </w:r>
+      <w:r>
+        <w:rPr>
+          <w:lang w:val="ru-RU"/>
+        </w:rPr>
+        <w:t>но поддерживается в большинстве</w:t>
+      </w:r>
+      <w:r>
+        <w:rPr>
+          <w:lang w:val="ru-RU"/>
+        </w:rPr>
+        <w:t xml:space="preserve"> современных процессоров. </w:t>
+      </w:r>
+      <w:r>
+        <w:rPr>
+          <w:lang w:val="ru-RU"/>
+        </w:rPr>
+        <w:t xml:space="preserve">(Кроме систем критичных к длительности отклика). </w:t>
+      </w:r>
+    </w:p>
+    <w:p>
+      <w:pPr>
+        <w:rPr>
+          <w:lang w:val="ru-RU"/>
+        </w:rPr>
+      </w:pPr>
+    </w:p>
+    <w:p>
+      <w:pPr>
+        <w:rPr>
+          <w:lang w:val="ru-RU"/>
+        </w:rPr>
+      </w:pPr>
+      <w:r>
+        <w:rPr>
+          <w:lang w:val="ru-RU"/>
+        </w:rPr>
+        <w:t>В большинстве современных операционных систем виртуальная память организуется с помощью страничной адресации. Оперативная память делится на страницы: области памяти фиксированной длины</w:t>
+      </w:r>
+      <w:r>
+        <w:rPr>
+          <w:lang w:val="ru-RU"/>
+        </w:rPr>
+        <w:t xml:space="preserve">, </w:t>
+      </w:r>
+      <w:r>
+        <w:rPr>
+          <w:lang w:val="ru-RU"/>
+        </w:rPr>
+        <w:t>которые являются минимальной единицей выделяемой памяти</w:t>
+      </w:r>
+      <w:r>
+        <w:rPr>
+          <w:lang w:val="ru-RU"/>
+        </w:rPr>
+        <w:t xml:space="preserve">. </w:t>
+      </w:r>
+      <w:r>
+        <w:rPr>
+          <w:lang w:val="ru-RU"/>
+        </w:rPr>
+        <w:t>Исполняемый процессором пользовательский поток обращается к памяти с помощью адреса виртуальной памяти, который делится на номер страницы и смещение внутри страницы. Процессор преобразует номер виртуальной страницы в адрес соответствующей ей физической страницы</w:t>
+      </w:r>
+      <w:r>
+        <w:rPr>
+          <w:lang w:val="ru-RU"/>
+        </w:rPr>
+        <w:t xml:space="preserve">. </w:t>
+      </w:r>
+      <w:r>
+        <w:rPr>
+          <w:lang w:val="ru-RU"/>
+        </w:rPr>
+        <w:t xml:space="preserve">Если ему не удалось это сделать, то требуется дозаполнение буфера путём </w:t>
+      </w:r>
+      <w:r>
+        <w:rPr>
+          <w:b/>
+          <w:lang w:val="ru-RU"/>
+        </w:rPr>
+        <w:t>обращения к таблице страниц</w:t>
+      </w:r>
+      <w:r>
+        <w:rPr>
+          <w:lang w:val="ru-RU"/>
+        </w:rPr>
+        <w:t xml:space="preserve"> (так называемый Page Walk), что может сделать либо сам процессор, либо операционная система. Если страница была выгружена из оперативной памяти, то операционная система подкачивает страницу с жёсткого диска в ходе обработки события Page fault.</w:t>
+      </w:r>
+      <w:r>
+        <w:rPr>
+          <w:lang w:val="ru-RU"/>
+        </w:rPr>
+        <w:t xml:space="preserve"> (</w:t>
+      </w:r>
+      <w:r>
+        <w:rPr>
+          <w:lang w:val="ru-RU"/>
+        </w:rPr>
+        <w:t>свопинг, подкачка страниц). При запросе на выделение памяти операционная система может «сбросить» на жёсткий диск страницы, к которым давно не было обращений. Критические данные (например, код запущенных и работающих программ, код и память ядра системы) обычно</w:t>
+      </w:r>
+      <w:r>
+        <w:rPr>
+          <w:lang w:val="ru-RU"/>
+        </w:rPr>
+        <w:t xml:space="preserve"> находятся в оперативной памяти.</w:t>
+      </w:r>
+    </w:p>
+    <w:p>
+      <w:pPr>
+        <w:rPr>
+          <w:lang w:val="ru-RU"/>
+        </w:rPr>
+      </w:pPr>
+    </w:p>
+    <w:p>
+      <w:pPr>
+        <w:rPr>
+          <w:lang w:val="ru-RU"/>
+        </w:rPr>
+      </w:pPr>
+      <w:r>
+        <w:rPr>
+          <w:lang w:val="ru-RU"/>
+        </w:rPr>
+        <w:t xml:space="preserve">Механизм организации виртуальной памяти, при котором виртуальное пространство делится на части произвольного размера — сегменты. Этот механизм позволяет, к примеру, разбить данные </w:t>
+      </w:r>
+      <w:r>
+        <w:rPr>
+          <w:lang w:val="ru-RU"/>
+        </w:rPr>
+        <w:t>процесса на логические блоки.</w:t>
+      </w:r>
+      <w:r>
+        <w:rPr>
+          <w:lang w:val="ru-RU"/>
+        </w:rPr>
+        <w:t xml:space="preserve"> Для каждого сегмента, как и для страницы, могут быть назначены права доступа к нему пользователя и его процессов. При загрузке процесса часть сегментов помещается в оперативную память (при этом для каждого из этих сегментов операционная система подыскивает подходящий участок свободной памяти), а часть сегментов размещается в дисковой памяти. Сегменты одной программы могут занимать в оперативной памяти несмежные участки. Во время загрузки система создает таблицу сегментов процесса (аналогичную таблице страниц), в которой для каждого сегмента указывается начальный физический адрес сегмента в оперативной памяти, размер сегмента, правила доступа, признак модификации, признак обращения к данному сегменту за последний интервал времени и некоторая другая информация. Если виртуальные адресные пространства нескольких процессов включают один и тот же сегмент, то в таблицах сегментов этих процессов делаются ссылки на один и тот же участок оперативной памяти, в который данный сегмент загружается в единственном экземпляре. Система с сегментной организацией функционирует аналогично системе со страничной организацией: время от времени происходят прерывания, связанные с отсутствием нужных сегментов в памяти, при необходимости освобождения памяти некоторые сегменты выгружаются, при каждом обращении к оперативной памяти выполняется преобразование виртуального адреса в физический. Кроме того, при обращении к памяти проверяется, разрешен ли доступ требуемого типа к данному сегменту.</w:t>
+      </w:r>
+    </w:p>
+    <w:p>
+      <w:pPr>
+        <w:rPr>
+          <w:lang w:val="ru-RU"/>
+        </w:rPr>
+      </w:pPr>
+    </w:p>
+    <w:p>
+      <w:pPr>
+        <w:rPr>
+          <w:lang w:val="ru-RU"/>
+        </w:rPr>
+      </w:pPr>
+      <w:r>
+        <w:rPr>
+          <w:lang w:val="ru-RU"/>
+        </w:rPr>
+        <w:t>Виртуальный адрес при сегментной организации памяти может быть представлен парой (g, s), где g — номер сегмента, а s — смещение в сегменте. Физический адрес получается путём сложения начального физического адреса сегмента, найденного в таблице сегментов по номеру g, и смещения s.</w:t>
+      </w:r>
+    </w:p>
+    <w:p>
+      <w:pPr>
+        <w:rPr>
+          <w:lang w:val="ru-RU"/>
+        </w:rPr>
+      </w:pPr>
+    </w:p>
+    <w:p>
+      <w:pPr>
+        <w:rPr>
+          <w:lang w:val="ru-RU"/>
+        </w:rPr>
+      </w:pPr>
+      <w:r>
+        <w:rPr>
+          <w:lang w:val="ru-RU"/>
+        </w:rPr>
+        <w:t>Недостатком данного метода распределения памяти является фрагментация на уровне сегментов и более медленное по сравнению со страничной организацией преобразование адреса.</w:t>
+      </w:r>
+    </w:p>
+    <w:p>
+      <w:pPr>
+        <w:rPr>
+          <w:lang w:val="ru-RU"/>
+        </w:rPr>
+      </w:pPr>
+    </w:p>
+    <w:p>
+      <w:pPr>
+        <w:rPr>
+          <w:lang w:val="ru-RU"/>
+        </w:rPr>
+      </w:pPr>
+      <w:r>
+        <w:rPr>
+          <w:lang w:val="ru-RU"/>
+        </w:rPr>
+        <w:t>Основные преимущества использование страничной организации памяти:</w:t>
+      </w:r>
+    </w:p>
+    <w:p>
+      <w:pPr>
+        <w:pStyle w:val="ListParagraph"/>
+        <w:numPr>
+          <w:ilvl w:val="0"/>
+          <w:numId w:val="22"/>
+        </w:numPr>
+        <w:rPr>
+          <w:lang w:val="ru-RU"/>
+        </w:rPr>
+      </w:pPr>
+      <w:r>
+        <w:rPr>
+          <w:lang w:val="ru-RU"/>
+        </w:rPr>
+        <w:t>поддержка изоляции процессов и защиты памяти путём создания своего собственного виртуального адресного пространства для каждого процесса</w:t>
+      </w:r>
+    </w:p>
+    <w:p>
+      <w:pPr>
+        <w:pStyle w:val="ListParagraph"/>
+        <w:numPr>
+          <w:ilvl w:val="0"/>
+          <w:numId w:val="22"/>
+        </w:numPr>
+        <w:rPr>
+          <w:lang w:val="ru-RU"/>
+        </w:rPr>
+      </w:pPr>
+      <w:r>
+        <w:rPr>
+          <w:lang w:val="ru-RU"/>
+        </w:rPr>
+        <w:t>поддержка изоляции области ядра от кода пользовательского режима</w:t>
+      </w:r>
+    </w:p>
+    <w:p>
+      <w:pPr>
+        <w:pStyle w:val="ListParagraph"/>
+        <w:numPr>
+          <w:ilvl w:val="0"/>
+          <w:numId w:val="22"/>
+        </w:numPr>
+        <w:rPr>
+          <w:lang w:val="ru-RU"/>
+        </w:rPr>
+      </w:pPr>
+      <w:r>
+        <w:rPr>
+          <w:lang w:val="ru-RU"/>
+        </w:rPr>
+        <w:t>поддержка памяти «только для чтения» и неисполняемой памяти</w:t>
+      </w:r>
+    </w:p>
+    <w:p>
+      <w:pPr>
+        <w:pStyle w:val="ListParagraph"/>
+        <w:numPr>
+          <w:ilvl w:val="0"/>
+          <w:numId w:val="22"/>
+        </w:numPr>
+        <w:rPr>
+          <w:lang w:val="ru-RU"/>
+        </w:rPr>
+      </w:pPr>
+      <w:r>
+        <w:rPr>
+          <w:lang w:val="ru-RU"/>
+        </w:rPr>
+        <w:t>поддержка отгрузки давно не используемых страниц в область подкачки на диске (см. свопинг)</w:t>
+      </w:r>
+    </w:p>
+    <w:p>
+      <w:pPr>
+        <w:pStyle w:val="ListParagraph"/>
+        <w:numPr>
+          <w:ilvl w:val="0"/>
+          <w:numId w:val="22"/>
+        </w:numPr>
+        <w:rPr>
+          <w:lang w:val="ru-RU"/>
+        </w:rPr>
+      </w:pPr>
+      <w:r>
+        <w:rPr>
+          <w:lang w:val="ru-RU"/>
+        </w:rPr>
+        <w:t>поддержка отображённых в память файлов, в том числе загрузочных модулей</w:t>
+      </w:r>
+    </w:p>
+    <w:p>
+      <w:pPr>
+        <w:pStyle w:val="ListParagraph"/>
+        <w:numPr>
+          <w:ilvl w:val="0"/>
+          <w:numId w:val="22"/>
+        </w:numPr>
+        <w:rPr>
+          <w:lang w:val="ru-RU"/>
+        </w:rPr>
+      </w:pPr>
+      <w:r>
+        <w:rPr>
+          <w:lang w:val="ru-RU"/>
+        </w:rPr>
+        <w:t>поддержка разделяемой между процессами памяти, в том числе с копированием-по-записи для экономии физических страниц</w:t>
+      </w:r>
+    </w:p>
+    <w:p>
+      <w:pPr>
+        <w:pStyle w:val="ListParagraph"/>
+        <w:numPr>
+          <w:ilvl w:val="0"/>
+          <w:numId w:val="22"/>
+        </w:numPr>
+        <w:rPr>
+          <w:lang w:val="ru-RU"/>
+        </w:rPr>
+      </w:pPr>
+      <w:r>
+        <w:rPr>
+          <w:lang w:val="ru-RU"/>
+        </w:rPr>
+        <w:t>поддержка системного вызова fork() в ОС семейства UNIX</w:t>
+      </w:r>
+    </w:p>
+    <w:p>
+      <w:pPr>
+        <w:pStyle w:val="ListParagraph"/>
+        <w:numPr>
+          <w:ilvl w:val="0"/>
+          <w:numId w:val="22"/>
+        </w:numPr>
+        <w:rPr>
+          <w:lang w:val="ru-RU"/>
+        </w:rPr>
+      </w:pPr>
+      <w:r>
+        <w:rPr>
+          <w:lang w:val="ru-RU"/>
+        </w:rPr>
+        <w:t xml:space="preserve">поддержка зашиты от исполнения данных( </w:t>
+      </w:r>
+      <w:r>
+        <w:t>PAE</w:t>
+      </w:r>
+      <w:r>
+        <w:rPr>
+          <w:lang w:val="ru-RU"/>
+        </w:rPr>
+        <w:t xml:space="preserve"> ) </w:t>
+      </w:r>
+      <w:r>
+        <w:rPr>
+          <w:lang w:val="ru-RU"/>
+        </w:rPr>
+        <w:t xml:space="preserve">семейства </w:t>
+      </w:r>
+      <w:r>
+        <w:t>Windows</w:t>
+      </w:r>
+    </w:p>
+    <w:p>
+      <w:pPr>
+        <w:pStyle w:val="ListParagraph"/>
+        <w:rPr>
           <w:lang w:val="ru-RU"/>
         </w:rPr>
       </w:pPr>
@@ -859,6 +2655,119 @@
     </w:lvl>
   </w:abstractNum>
   <w:abstractNum w:abstractNumId="1">
+    <w:nsid w:val="1FCE5A82"/>
+    <w:multiLevelType w:val="hybridMultilevel"/>
+    <w:tmpl w:val="C8086CBC"/>
+    <w:lvl w:ilvl="0" w:tplc="759C7FA8">
+      <w:start w:val="3"/>
+      <w:numFmt w:val="bullet"/>
+      <w:lvlText w:val=""/>
+      <w:lvlJc w:val="left"/>
+      <w:pPr>
+        <w:ind w:left="720" w:hanging="360"/>
+      </w:pPr>
+      <w:rPr>
+        <w:rFonts w:ascii="Symbol" w:eastAsiaTheme="minorHAnsi" w:hAnsi="Symbol" w:cstheme="minorBidi" w:hint="default"/>
+      </w:rPr>
+    </w:lvl>
+    <w:lvl w:ilvl="1" w:tplc="04090003" w:tentative="1">
+      <w:start w:val="1"/>
+      <w:numFmt w:val="bullet"/>
+      <w:lvlText w:val="o"/>
+      <w:lvlJc w:val="left"/>
+      <w:pPr>
+        <w:ind w:left="1440" w:hanging="360"/>
+      </w:pPr>
+      <w:rPr>
+        <w:rFonts w:ascii="Courier New" w:hAnsi="Courier New" w:cs="Courier New" w:hint="default"/>
+      </w:rPr>
+    </w:lvl>
+    <w:lvl w:ilvl="2" w:tplc="04090005" w:tentative="1">
+      <w:start w:val="1"/>
+      <w:numFmt w:val="bullet"/>
+      <w:lvlText w:val=""/>
+      <w:lvlJc w:val="left"/>
+      <w:pPr>
+        <w:ind w:left="2160" w:hanging="360"/>
+      </w:pPr>
+      <w:rPr>
+        <w:rFonts w:ascii="Wingdings" w:hAnsi="Wingdings" w:hint="default"/>
+      </w:rPr>
+    </w:lvl>
+    <w:lvl w:ilvl="3" w:tplc="04090001" w:tentative="1">
+      <w:start w:val="1"/>
+      <w:numFmt w:val="bullet"/>
+      <w:lvlText w:val=""/>
+      <w:lvlJc w:val="left"/>
+      <w:pPr>
+        <w:ind w:left="2880" w:hanging="360"/>
+      </w:pPr>
+      <w:rPr>
+        <w:rFonts w:ascii="Symbol" w:hAnsi="Symbol" w:hint="default"/>
+      </w:rPr>
+    </w:lvl>
+    <w:lvl w:ilvl="4" w:tplc="04090003" w:tentative="1">
+      <w:start w:val="1"/>
+      <w:numFmt w:val="bullet"/>
+      <w:lvlText w:val="o"/>
+      <w:lvlJc w:val="left"/>
+      <w:pPr>
+        <w:ind w:left="3600" w:hanging="360"/>
+      </w:pPr>
+      <w:rPr>
+        <w:rFonts w:ascii="Courier New" w:hAnsi="Courier New" w:cs="Courier New" w:hint="default"/>
+      </w:rPr>
+    </w:lvl>
+    <w:lvl w:ilvl="5" w:tplc="04090005" w:tentative="1">
+      <w:start w:val="1"/>
+      <w:numFmt w:val="bullet"/>
+      <w:lvlText w:val=""/>
+      <w:lvlJc w:val="left"/>
+      <w:pPr>
+        <w:ind w:left="4320" w:hanging="360"/>
+      </w:pPr>
+      <w:rPr>
+        <w:rFonts w:ascii="Wingdings" w:hAnsi="Wingdings" w:hint="default"/>
+      </w:rPr>
+    </w:lvl>
+    <w:lvl w:ilvl="6" w:tplc="04090001" w:tentative="1">
+      <w:start w:val="1"/>
+      <w:numFmt w:val="bullet"/>
+      <w:lvlText w:val=""/>
+      <w:lvlJc w:val="left"/>
+      <w:pPr>
+        <w:ind w:left="5040" w:hanging="360"/>
+      </w:pPr>
+      <w:rPr>
+        <w:rFonts w:ascii="Symbol" w:hAnsi="Symbol" w:hint="default"/>
+      </w:rPr>
+    </w:lvl>
+    <w:lvl w:ilvl="7" w:tplc="04090003" w:tentative="1">
+      <w:start w:val="1"/>
+      <w:numFmt w:val="bullet"/>
+      <w:lvlText w:val="o"/>
+      <w:lvlJc w:val="left"/>
+      <w:pPr>
+        <w:ind w:left="5760" w:hanging="360"/>
+      </w:pPr>
+      <w:rPr>
+        <w:rFonts w:ascii="Courier New" w:hAnsi="Courier New" w:cs="Courier New" w:hint="default"/>
+      </w:rPr>
+    </w:lvl>
+    <w:lvl w:ilvl="8" w:tplc="04090005" w:tentative="1">
+      <w:start w:val="1"/>
+      <w:numFmt w:val="bullet"/>
+      <w:lvlText w:val=""/>
+      <w:lvlJc w:val="left"/>
+      <w:pPr>
+        <w:ind w:left="6480" w:hanging="360"/>
+      </w:pPr>
+      <w:rPr>
+        <w:rFonts w:ascii="Wingdings" w:hAnsi="Wingdings" w:hint="default"/>
+      </w:rPr>
+    </w:lvl>
+  </w:abstractNum>
+  <w:abstractNum w:abstractNumId="2">
     <w:nsid w:val="20092249"/>
     <w:multiLevelType w:val="hybridMultilevel"/>
     <w:tmpl w:val="A992D75E"/>
@@ -974,7 +2883,7 @@
       </w:pPr>
     </w:lvl>
   </w:abstractNum>
-  <w:abstractNum w:abstractNumId="2">
+  <w:abstractNum w:abstractNumId="3">
     <w:nsid w:val="22F83AE7"/>
     <w:multiLevelType w:val="hybridMultilevel"/>
     <w:tmpl w:val="FE409730"/>
@@ -1087,7 +2996,7 @@
       </w:pPr>
     </w:lvl>
   </w:abstractNum>
-  <w:abstractNum w:abstractNumId="3">
+  <w:abstractNum w:abstractNumId="4">
     <w:nsid w:val="352B634E"/>
     <w:multiLevelType w:val="hybridMultilevel"/>
     <w:tmpl w:val="C62888A8"/>
@@ -1200,7 +3109,7 @@
       </w:pPr>
     </w:lvl>
   </w:abstractNum>
-  <w:abstractNum w:abstractNumId="4">
+  <w:abstractNum w:abstractNumId="5">
     <w:nsid w:val="363A7C4F"/>
     <w:multiLevelType w:val="multilevel"/>
     <w:tmpl w:val="8E9ECB84"/>
@@ -1313,7 +3222,7 @@
       </w:pPr>
     </w:lvl>
   </w:abstractNum>
-  <w:abstractNum w:abstractNumId="5">
+  <w:abstractNum w:abstractNumId="6">
     <w:nsid w:val="416D29FD"/>
     <w:multiLevelType w:val="hybridMultilevel"/>
     <w:tmpl w:val="64EAE022"/>
@@ -1429,7 +3338,7 @@
       </w:pPr>
     </w:lvl>
   </w:abstractNum>
-  <w:abstractNum w:abstractNumId="6">
+  <w:abstractNum w:abstractNumId="7">
     <w:nsid w:val="41E83666"/>
     <w:multiLevelType w:val="hybridMultilevel"/>
     <w:tmpl w:val="53DA270E"/>
@@ -1549,7 +3458,7 @@
       </w:pPr>
     </w:lvl>
   </w:abstractNum>
-  <w:abstractNum w:abstractNumId="7">
+  <w:abstractNum w:abstractNumId="8">
     <w:nsid w:val="44A82BF9"/>
     <w:multiLevelType w:val="hybridMultilevel"/>
     <w:tmpl w:val="E84E7A36"/>
@@ -1665,7 +3574,7 @@
       </w:pPr>
     </w:lvl>
   </w:abstractNum>
-  <w:abstractNum w:abstractNumId="8">
+  <w:abstractNum w:abstractNumId="9">
     <w:nsid w:val="4ACE08A6"/>
     <w:multiLevelType w:val="hybridMultilevel"/>
     <w:tmpl w:val="CDC22CE6"/>
@@ -1778,7 +3687,7 @@
       </w:pPr>
     </w:lvl>
   </w:abstractNum>
-  <w:abstractNum w:abstractNumId="9">
+  <w:abstractNum w:abstractNumId="10">
     <w:nsid w:val="4C9A6A61"/>
     <w:multiLevelType w:val="hybridMultilevel"/>
     <w:tmpl w:val="91D07AC0"/>
@@ -1891,7 +3800,7 @@
       </w:pPr>
     </w:lvl>
   </w:abstractNum>
-  <w:abstractNum w:abstractNumId="10">
+  <w:abstractNum w:abstractNumId="11">
     <w:nsid w:val="504776D6"/>
     <w:multiLevelType w:val="hybridMultilevel"/>
     <w:tmpl w:val="87FC2ECA"/>
@@ -2004,7 +3913,7 @@
       </w:pPr>
     </w:lvl>
   </w:abstractNum>
-  <w:abstractNum w:abstractNumId="11">
+  <w:abstractNum w:abstractNumId="12">
     <w:nsid w:val="508676A1"/>
     <w:multiLevelType w:val="hybridMultilevel"/>
     <w:tmpl w:val="5E7C3B04"/>
@@ -2117,7 +4026,7 @@
       </w:pPr>
     </w:lvl>
   </w:abstractNum>
-  <w:abstractNum w:abstractNumId="12">
+  <w:abstractNum w:abstractNumId="13">
     <w:nsid w:val="59B25553"/>
     <w:multiLevelType w:val="hybridMultilevel"/>
     <w:tmpl w:val="3A647706"/>
@@ -2230,7 +4139,7 @@
       </w:pPr>
     </w:lvl>
   </w:abstractNum>
-  <w:abstractNum w:abstractNumId="13">
+  <w:abstractNum w:abstractNumId="14">
     <w:nsid w:val="5B2277A9"/>
     <w:multiLevelType w:val="hybridMultilevel"/>
     <w:tmpl w:val="99FA8936"/>
@@ -2319,7 +4228,7 @@
       </w:pPr>
     </w:lvl>
   </w:abstractNum>
-  <w:abstractNum w:abstractNumId="14">
+  <w:abstractNum w:abstractNumId="15">
     <w:nsid w:val="614841D3"/>
     <w:multiLevelType w:val="hybridMultilevel"/>
     <w:tmpl w:val="FA683186"/>
@@ -2432,7 +4341,7 @@
       </w:pPr>
     </w:lvl>
   </w:abstractNum>
-  <w:abstractNum w:abstractNumId="15">
+  <w:abstractNum w:abstractNumId="16">
     <w:nsid w:val="659270EB"/>
     <w:multiLevelType w:val="hybridMultilevel"/>
     <w:tmpl w:val="6B96B57A"/>
@@ -2545,7 +4454,7 @@
       </w:pPr>
     </w:lvl>
   </w:abstractNum>
-  <w:abstractNum w:abstractNumId="16">
+  <w:abstractNum w:abstractNumId="17">
     <w:nsid w:val="67EE7306"/>
     <w:multiLevelType w:val="hybridMultilevel"/>
     <w:tmpl w:val="03E6EA88"/>
@@ -2658,7 +4567,96 @@
       </w:pPr>
     </w:lvl>
   </w:abstractNum>
-  <w:abstractNum w:abstractNumId="17">
+  <w:abstractNum w:abstractNumId="18">
+    <w:nsid w:val="6C9303A9"/>
+    <w:multiLevelType w:val="hybridMultilevel"/>
+    <w:tmpl w:val="FF7E169E"/>
+    <w:lvl w:ilvl="0" w:tplc="0409000F">
+      <w:start w:val="1"/>
+      <w:numFmt w:val="decimal"/>
+      <w:lvlText w:val="%1."/>
+      <w:lvlJc w:val="left"/>
+      <w:pPr>
+        <w:ind w:left="720" w:hanging="360"/>
+      </w:pPr>
+      <w:rPr>
+        <w:rFonts w:hint="default"/>
+      </w:rPr>
+    </w:lvl>
+    <w:lvl w:ilvl="1" w:tplc="04090019" w:tentative="1">
+      <w:start w:val="1"/>
+      <w:numFmt w:val="lowerLetter"/>
+      <w:lvlText w:val="%2."/>
+      <w:lvlJc w:val="left"/>
+      <w:pPr>
+        <w:ind w:left="1440" w:hanging="360"/>
+      </w:pPr>
+    </w:lvl>
+    <w:lvl w:ilvl="2" w:tplc="0409001B" w:tentative="1">
+      <w:start w:val="1"/>
+      <w:numFmt w:val="lowerRoman"/>
+      <w:lvlText w:val="%3."/>
+      <w:lvlJc w:val="right"/>
+      <w:pPr>
+        <w:ind w:left="2160" w:hanging="180"/>
+      </w:pPr>
+    </w:lvl>
+    <w:lvl w:ilvl="3" w:tplc="0409000F" w:tentative="1">
+      <w:start w:val="1"/>
+      <w:numFmt w:val="decimal"/>
+      <w:lvlText w:val="%4."/>
+      <w:lvlJc w:val="left"/>
+      <w:pPr>
+        <w:ind w:left="2880" w:hanging="360"/>
+      </w:pPr>
+    </w:lvl>
+    <w:lvl w:ilvl="4" w:tplc="04090019" w:tentative="1">
+      <w:start w:val="1"/>
+      <w:numFmt w:val="lowerLetter"/>
+      <w:lvlText w:val="%5."/>
+      <w:lvlJc w:val="left"/>
+      <w:pPr>
+        <w:ind w:left="3600" w:hanging="360"/>
+      </w:pPr>
+    </w:lvl>
+    <w:lvl w:ilvl="5" w:tplc="0409001B" w:tentative="1">
+      <w:start w:val="1"/>
+      <w:numFmt w:val="lowerRoman"/>
+      <w:lvlText w:val="%6."/>
+      <w:lvlJc w:val="right"/>
+      <w:pPr>
+        <w:ind w:left="4320" w:hanging="180"/>
+      </w:pPr>
+    </w:lvl>
+    <w:lvl w:ilvl="6" w:tplc="0409000F" w:tentative="1">
+      <w:start w:val="1"/>
+      <w:numFmt w:val="decimal"/>
+      <w:lvlText w:val="%7."/>
+      <w:lvlJc w:val="left"/>
+      <w:pPr>
+        <w:ind w:left="5040" w:hanging="360"/>
+      </w:pPr>
+    </w:lvl>
+    <w:lvl w:ilvl="7" w:tplc="04090019" w:tentative="1">
+      <w:start w:val="1"/>
+      <w:numFmt w:val="lowerLetter"/>
+      <w:lvlText w:val="%8."/>
+      <w:lvlJc w:val="left"/>
+      <w:pPr>
+        <w:ind w:left="5760" w:hanging="360"/>
+      </w:pPr>
+    </w:lvl>
+    <w:lvl w:ilvl="8" w:tplc="0409001B" w:tentative="1">
+      <w:start w:val="1"/>
+      <w:numFmt w:val="lowerRoman"/>
+      <w:lvlText w:val="%9."/>
+      <w:lvlJc w:val="right"/>
+      <w:pPr>
+        <w:ind w:left="6480" w:hanging="180"/>
+      </w:pPr>
+    </w:lvl>
+  </w:abstractNum>
+  <w:abstractNum w:abstractNumId="19">
     <w:nsid w:val="70A940C0"/>
     <w:multiLevelType w:val="hybridMultilevel"/>
     <w:tmpl w:val="857EA3EC"/>
@@ -2798,7 +4796,7 @@
       </w:rPr>
     </w:lvl>
   </w:abstractNum>
-  <w:abstractNum w:abstractNumId="18">
+  <w:abstractNum w:abstractNumId="20">
     <w:nsid w:val="717C65FF"/>
     <w:multiLevelType w:val="hybridMultilevel"/>
     <w:tmpl w:val="7FB60422"/>
@@ -2911,7 +4909,7 @@
       </w:pPr>
     </w:lvl>
   </w:abstractNum>
-  <w:abstractNum w:abstractNumId="19">
+  <w:abstractNum w:abstractNumId="21">
     <w:nsid w:val="752B4771"/>
     <w:multiLevelType w:val="singleLevel"/>
     <w:tmpl w:val="10643888"/>
@@ -2931,7 +4929,7 @@
       </w:rPr>
     </w:lvl>
   </w:abstractNum>
-  <w:abstractNum w:abstractNumId="20">
+  <w:abstractNum w:abstractNumId="22">
     <w:nsid w:val="7DF202BF"/>
     <w:multiLevelType w:val="hybridMultilevel"/>
     <w:tmpl w:val="99FA8936"/>
@@ -3021,10 +5019,10 @@
     </w:lvl>
   </w:abstractNum>
   <w:num w:numId="1">
-    <w:abstractNumId w:val="4"/>
+    <w:abstractNumId w:val="5"/>
   </w:num>
   <w:num w:numId="2">
-    <w:abstractNumId w:val="9"/>
+    <w:abstractNumId w:val="10"/>
     <w:lvlOverride w:ilvl="0">
       <w:startOverride w:val="1"/>
     </w:lvlOverride>
@@ -3054,7 +5052,7 @@
     </w:lvlOverride>
   </w:num>
   <w:num w:numId="3">
-    <w:abstractNumId w:val="2"/>
+    <w:abstractNumId w:val="3"/>
     <w:lvlOverride w:ilvl="0">
       <w:startOverride w:val="1"/>
     </w:lvlOverride>
@@ -3084,7 +5082,7 @@
     </w:lvlOverride>
   </w:num>
   <w:num w:numId="4">
-    <w:abstractNumId w:val="3"/>
+    <w:abstractNumId w:val="4"/>
     <w:lvlOverride w:ilvl="0">
       <w:startOverride w:val="1"/>
     </w:lvlOverride>
@@ -3114,6 +5112,97 @@
     </w:lvlOverride>
   </w:num>
   <w:num w:numId="5">
+    <w:abstractNumId w:val="13"/>
+    <w:lvlOverride w:ilvl="0">
+      <w:startOverride w:val="1"/>
+    </w:lvlOverride>
+    <w:lvlOverride w:ilvl="1">
+      <w:startOverride w:val="1"/>
+    </w:lvlOverride>
+    <w:lvlOverride w:ilvl="2">
+      <w:startOverride w:val="1"/>
+    </w:lvlOverride>
+    <w:lvlOverride w:ilvl="3">
+      <w:startOverride w:val="1"/>
+    </w:lvlOverride>
+    <w:lvlOverride w:ilvl="4">
+      <w:startOverride w:val="1"/>
+    </w:lvlOverride>
+    <w:lvlOverride w:ilvl="5">
+      <w:startOverride w:val="1"/>
+    </w:lvlOverride>
+    <w:lvlOverride w:ilvl="6">
+      <w:startOverride w:val="1"/>
+    </w:lvlOverride>
+    <w:lvlOverride w:ilvl="7">
+      <w:startOverride w:val="1"/>
+    </w:lvlOverride>
+    <w:lvlOverride w:ilvl="8">
+      <w:startOverride w:val="1"/>
+    </w:lvlOverride>
+  </w:num>
+  <w:num w:numId="6">
+    <w:abstractNumId w:val="16"/>
+    <w:lvlOverride w:ilvl="0">
+      <w:startOverride w:val="1"/>
+    </w:lvlOverride>
+    <w:lvlOverride w:ilvl="1">
+      <w:startOverride w:val="1"/>
+    </w:lvlOverride>
+    <w:lvlOverride w:ilvl="2">
+      <w:startOverride w:val="1"/>
+    </w:lvlOverride>
+    <w:lvlOverride w:ilvl="3">
+      <w:startOverride w:val="1"/>
+    </w:lvlOverride>
+    <w:lvlOverride w:ilvl="4">
+      <w:startOverride w:val="1"/>
+    </w:lvlOverride>
+    <w:lvlOverride w:ilvl="5">
+      <w:startOverride w:val="1"/>
+    </w:lvlOverride>
+    <w:lvlOverride w:ilvl="6">
+      <w:startOverride w:val="1"/>
+    </w:lvlOverride>
+    <w:lvlOverride w:ilvl="7">
+      <w:startOverride w:val="1"/>
+    </w:lvlOverride>
+    <w:lvlOverride w:ilvl="8">
+      <w:startOverride w:val="1"/>
+    </w:lvlOverride>
+  </w:num>
+  <w:num w:numId="7">
+    <w:abstractNumId w:val="8"/>
+    <w:lvlOverride w:ilvl="0"/>
+    <w:lvlOverride w:ilvl="1">
+      <w:startOverride w:val="1"/>
+    </w:lvlOverride>
+    <w:lvlOverride w:ilvl="2">
+      <w:startOverride w:val="1"/>
+    </w:lvlOverride>
+    <w:lvlOverride w:ilvl="3">
+      <w:startOverride w:val="1"/>
+    </w:lvlOverride>
+    <w:lvlOverride w:ilvl="4">
+      <w:startOverride w:val="1"/>
+    </w:lvlOverride>
+    <w:lvlOverride w:ilvl="5">
+      <w:startOverride w:val="1"/>
+    </w:lvlOverride>
+    <w:lvlOverride w:ilvl="6">
+      <w:startOverride w:val="1"/>
+    </w:lvlOverride>
+    <w:lvlOverride w:ilvl="7">
+      <w:startOverride w:val="1"/>
+    </w:lvlOverride>
+    <w:lvlOverride w:ilvl="8">
+      <w:startOverride w:val="1"/>
+    </w:lvlOverride>
+  </w:num>
+  <w:num w:numId="8">
+    <w:abstractNumId w:val="21"/>
+  </w:num>
+  <w:num w:numId="9">
     <w:abstractNumId w:val="12"/>
     <w:lvlOverride w:ilvl="0">
       <w:startOverride w:val="1"/>
@@ -3143,99 +5232,8 @@
       <w:startOverride w:val="1"/>
     </w:lvlOverride>
   </w:num>
-  <w:num w:numId="6">
-    <w:abstractNumId w:val="15"/>
-    <w:lvlOverride w:ilvl="0">
-      <w:startOverride w:val="1"/>
-    </w:lvlOverride>
-    <w:lvlOverride w:ilvl="1">
-      <w:startOverride w:val="1"/>
-    </w:lvlOverride>
-    <w:lvlOverride w:ilvl="2">
-      <w:startOverride w:val="1"/>
-    </w:lvlOverride>
-    <w:lvlOverride w:ilvl="3">
-      <w:startOverride w:val="1"/>
-    </w:lvlOverride>
-    <w:lvlOverride w:ilvl="4">
-      <w:startOverride w:val="1"/>
-    </w:lvlOverride>
-    <w:lvlOverride w:ilvl="5">
-      <w:startOverride w:val="1"/>
-    </w:lvlOverride>
-    <w:lvlOverride w:ilvl="6">
-      <w:startOverride w:val="1"/>
-    </w:lvlOverride>
-    <w:lvlOverride w:ilvl="7">
-      <w:startOverride w:val="1"/>
-    </w:lvlOverride>
-    <w:lvlOverride w:ilvl="8">
-      <w:startOverride w:val="1"/>
-    </w:lvlOverride>
-  </w:num>
-  <w:num w:numId="7">
-    <w:abstractNumId w:val="7"/>
-    <w:lvlOverride w:ilvl="0"/>
-    <w:lvlOverride w:ilvl="1">
-      <w:startOverride w:val="1"/>
-    </w:lvlOverride>
-    <w:lvlOverride w:ilvl="2">
-      <w:startOverride w:val="1"/>
-    </w:lvlOverride>
-    <w:lvlOverride w:ilvl="3">
-      <w:startOverride w:val="1"/>
-    </w:lvlOverride>
-    <w:lvlOverride w:ilvl="4">
-      <w:startOverride w:val="1"/>
-    </w:lvlOverride>
-    <w:lvlOverride w:ilvl="5">
-      <w:startOverride w:val="1"/>
-    </w:lvlOverride>
-    <w:lvlOverride w:ilvl="6">
-      <w:startOverride w:val="1"/>
-    </w:lvlOverride>
-    <w:lvlOverride w:ilvl="7">
-      <w:startOverride w:val="1"/>
-    </w:lvlOverride>
-    <w:lvlOverride w:ilvl="8">
-      <w:startOverride w:val="1"/>
-    </w:lvlOverride>
-  </w:num>
-  <w:num w:numId="8">
-    <w:abstractNumId w:val="19"/>
-  </w:num>
-  <w:num w:numId="9">
-    <w:abstractNumId w:val="11"/>
-    <w:lvlOverride w:ilvl="0">
-      <w:startOverride w:val="1"/>
-    </w:lvlOverride>
-    <w:lvlOverride w:ilvl="1">
-      <w:startOverride w:val="1"/>
-    </w:lvlOverride>
-    <w:lvlOverride w:ilvl="2">
-      <w:startOverride w:val="1"/>
-    </w:lvlOverride>
-    <w:lvlOverride w:ilvl="3">
-      <w:startOverride w:val="1"/>
-    </w:lvlOverride>
-    <w:lvlOverride w:ilvl="4">
-      <w:startOverride w:val="1"/>
-    </w:lvlOverride>
-    <w:lvlOverride w:ilvl="5">
-      <w:startOverride w:val="1"/>
-    </w:lvlOverride>
-    <w:lvlOverride w:ilvl="6">
-      <w:startOverride w:val="1"/>
-    </w:lvlOverride>
-    <w:lvlOverride w:ilvl="7">
-      <w:startOverride w:val="1"/>
-    </w:lvlOverride>
-    <w:lvlOverride w:ilvl="8">
-      <w:startOverride w:val="1"/>
-    </w:lvlOverride>
-  </w:num>
   <w:num w:numId="10">
-    <w:abstractNumId w:val="8"/>
+    <w:abstractNumId w:val="9"/>
     <w:lvlOverride w:ilvl="0">
       <w:startOverride w:val="1"/>
     </w:lvlOverride>
@@ -3295,7 +5293,7 @@
     </w:lvlOverride>
   </w:num>
   <w:num w:numId="12">
-    <w:abstractNumId w:val="14"/>
+    <w:abstractNumId w:val="15"/>
     <w:lvlOverride w:ilvl="0">
       <w:startOverride w:val="1"/>
     </w:lvlOverride>
@@ -3325,7 +5323,7 @@
     </w:lvlOverride>
   </w:num>
   <w:num w:numId="13">
-    <w:abstractNumId w:val="1"/>
+    <w:abstractNumId w:val="2"/>
     <w:lvlOverride w:ilvl="0"/>
     <w:lvlOverride w:ilvl="1">
       <w:startOverride w:val="1"/>
@@ -3353,13 +5351,13 @@
     </w:lvlOverride>
   </w:num>
   <w:num w:numId="14">
+    <w:abstractNumId w:val="19"/>
+  </w:num>
+  <w:num w:numId="15">
     <w:abstractNumId w:val="17"/>
   </w:num>
-  <w:num w:numId="15">
-    <w:abstractNumId w:val="16"/>
-  </w:num>
   <w:num w:numId="16">
-    <w:abstractNumId w:val="10"/>
+    <w:abstractNumId w:val="11"/>
     <w:lvlOverride w:ilvl="0">
       <w:startOverride w:val="1"/>
     </w:lvlOverride>
@@ -3389,7 +5387,7 @@
     </w:lvlOverride>
   </w:num>
   <w:num w:numId="17">
-    <w:abstractNumId w:val="18"/>
+    <w:abstractNumId w:val="20"/>
     <w:lvlOverride w:ilvl="0">
       <w:startOverride w:val="1"/>
     </w:lvlOverride>
@@ -3419,16 +5417,22 @@
     </w:lvlOverride>
   </w:num>
   <w:num w:numId="18">
-    <w:abstractNumId w:val="13"/>
+    <w:abstractNumId w:val="14"/>
   </w:num>
   <w:num w:numId="19">
-    <w:abstractNumId w:val="20"/>
+    <w:abstractNumId w:val="22"/>
   </w:num>
   <w:num w:numId="20">
+    <w:abstractNumId w:val="7"/>
+  </w:num>
+  <w:num w:numId="21">
     <w:abstractNumId w:val="6"/>
   </w:num>
-  <w:num w:numId="21">
-    <w:abstractNumId w:val="5"/>
+  <w:num w:numId="22">
+    <w:abstractNumId w:val="1"/>
+  </w:num>
+  <w:num w:numId="23">
+    <w:abstractNumId w:val="18"/>
   </w:num>
 </w:numbering>
 </file>
@@ -3552,6 +5556,7 @@
     <w:lsdException w:name="HTML Sample" w:semiHidden="1" w:unhideWhenUsed="1"/>
     <w:lsdException w:name="HTML Typewriter" w:semiHidden="1" w:unhideWhenUsed="1"/>
     <w:lsdException w:name="HTML Variable" w:semiHidden="1" w:unhideWhenUsed="1"/>
+    <w:lsdException w:name="Normal Table" w:semiHidden="1" w:unhideWhenUsed="1"/>
     <w:lsdException w:name="annotation subject" w:semiHidden="1" w:unhideWhenUsed="1"/>
     <w:lsdException w:name="No List" w:semiHidden="1" w:unhideWhenUsed="1"/>
     <w:lsdException w:name="Outline List 1" w:semiHidden="1" w:unhideWhenUsed="1"/>
@@ -3597,9 +5602,11 @@
     <w:lsdException w:name="Table Subtle 1" w:semiHidden="1" w:unhideWhenUsed="1"/>
     <w:lsdException w:name="Table Subtle 2" w:semiHidden="1" w:unhideWhenUsed="1"/>
     <w:lsdException w:name="Table Web 1" w:semiHidden="1" w:unhideWhenUsed="1"/>
+    <w:lsdException w:name="Table Web 2" w:semiHidden="1" w:unhideWhenUsed="1"/>
     <w:lsdException w:name="Table Web 3" w:semiHidden="1" w:unhideWhenUsed="1"/>
     <w:lsdException w:name="Balloon Text" w:semiHidden="1" w:unhideWhenUsed="1"/>
     <w:lsdException w:name="Table Grid" w:uiPriority="0"/>
+    <w:lsdException w:name="Table Theme" w:semiHidden="1" w:unhideWhenUsed="1"/>
     <w:lsdException w:name="Note Level 1" w:semiHidden="1" w:unhideWhenUsed="1"/>
     <w:lsdException w:name="Note Level 2" w:semiHidden="1" w:unhideWhenUsed="1"/>
     <w:lsdException w:name="Note Level 3" w:semiHidden="1" w:unhideWhenUsed="1"/>
@@ -4385,7 +6392,7 @@
 </file>
 
 <file path=customXml/itemProps1.xml><?xml version="1.0" encoding="utf-8"?>
-<ds:datastoreItem xmlns:ds="http://schemas.openxmlformats.org/officeDocument/2006/customXml" ds:itemID="{981F1136-06C9-EA45-8643-29AFCD12EB46}">
+<ds:datastoreItem xmlns:ds="http://schemas.openxmlformats.org/officeDocument/2006/customXml" ds:itemID="{D4DEC496-B1CB-7742-AA0C-810678467593}">
   <ds:schemaRefs>
     <ds:schemaRef ds:uri="http://schemas.openxmlformats.org/officeDocument/2006/bibliography"/>
   </ds:schemaRefs>
